--- a/docs/IntraMaps Roam - User Guide.docx
+++ b/docs/IntraMaps Roam - User Guide.docx
@@ -1461,7 +1461,7 @@
       </w:pPr>
       <w:bookmarkStart w:id="2" w:name="_Toc362339754"/>
       <w:r>
-        <w:t>Interface Overview</w:t>
+        <w:t>Interface</w:t>
       </w:r>
       <w:bookmarkEnd w:id="2"/>
     </w:p>
@@ -1470,14 +1470,11 @@
         <w:jc w:val="center"/>
       </w:pPr>
       <w:r>
-        <w:rPr>
-          <w:noProof/>
-        </w:rPr>
         <w:drawing>
-          <wp:inline distT="0" distB="0" distL="0" distR="0" wp14:anchorId="6C16BE0B" wp14:editId="3F859C50">
-            <wp:extent cx="5943600" cy="4056743"/>
-            <wp:effectExtent l="0" t="0" r="0" b="1270"/>
-            <wp:docPr id="18" name="Picture 18" descr="../_images/ui.png"/>
+          <wp:inline distT="0" distB="0" distL="0" distR="0" wp14:anchorId="71B76C6B" wp14:editId="5685A4CC">
+            <wp:extent cx="5943600" cy="4707890"/>
+            <wp:effectExtent l="0" t="0" r="0" b="0"/>
+            <wp:docPr id="2" name="Picture 2"/>
             <wp:cNvGraphicFramePr>
               <a:graphicFrameLocks xmlns:a="http://schemas.openxmlformats.org/drawingml/2006/main" noChangeAspect="1"/>
             </wp:cNvGraphicFramePr>
@@ -1485,36 +1482,23 @@
               <a:graphicData uri="http://schemas.openxmlformats.org/drawingml/2006/picture">
                 <pic:pic xmlns:pic="http://schemas.openxmlformats.org/drawingml/2006/picture">
                   <pic:nvPicPr>
-                    <pic:cNvPr id="0" name="Picture 100" descr="../_images/ui.png"/>
-                    <pic:cNvPicPr>
-                      <a:picLocks noChangeAspect="1" noChangeArrowheads="1"/>
-                    </pic:cNvPicPr>
+                    <pic:cNvPr id="1" name=""/>
+                    <pic:cNvPicPr/>
                   </pic:nvPicPr>
                   <pic:blipFill>
-                    <a:blip r:embed="rId11">
-                      <a:extLst>
-                        <a:ext uri="{28A0092B-C50C-407E-A947-70E740481C1C}">
-                          <a14:useLocalDpi xmlns:a14="http://schemas.microsoft.com/office/drawing/2010/main" val="0"/>
-                        </a:ext>
-                      </a:extLst>
-                    </a:blip>
-                    <a:srcRect/>
+                    <a:blip r:embed="rId11"/>
                     <a:stretch>
                       <a:fillRect/>
                     </a:stretch>
                   </pic:blipFill>
-                  <pic:spPr bwMode="auto">
+                  <pic:spPr>
                     <a:xfrm>
                       <a:off x="0" y="0"/>
-                      <a:ext cx="5943600" cy="4056743"/>
+                      <a:ext cx="5943600" cy="4707890"/>
                     </a:xfrm>
                     <a:prstGeom prst="rect">
                       <a:avLst/>
                     </a:prstGeom>
-                    <a:noFill/>
-                    <a:ln>
-                      <a:noFill/>
-                    </a:ln>
                   </pic:spPr>
                 </pic:pic>
               </a:graphicData>
@@ -1525,374 +1509,6 @@
     </w:p>
     <w:p>
       <w:pPr>
-        <w:shd w:val="clear" w:color="auto" w:fill="FFFFFF"/>
-        <w:spacing w:before="192" w:after="120" w:line="315" w:lineRule="atLeast"/>
-        <w:rPr>
-          <w:rFonts w:ascii="Lucida Sans Unicode" w:eastAsia="Times New Roman" w:hAnsi="Lucida Sans Unicode" w:cs="Lucida Sans Unicode"/>
-          <w:color w:val="000000"/>
-          <w:sz w:val="21"/>
-          <w:szCs w:val="21"/>
-        </w:rPr>
-      </w:pPr>
-      <w:r>
-        <w:rPr>
-          <w:rFonts w:ascii="Lucida Sans Unicode" w:eastAsia="Times New Roman" w:hAnsi="Lucida Sans Unicode" w:cs="Lucida Sans Unicode"/>
-          <w:color w:val="000000"/>
-          <w:sz w:val="21"/>
-          <w:szCs w:val="21"/>
-        </w:rPr>
-        <w:t>Each item in the UI is as follows:</w:t>
-      </w:r>
-    </w:p>
-    <w:p>
-      <w:pPr>
-        <w:numPr>
-          <w:ilvl w:val="0"/>
-          <w:numId w:val="1"/>
-        </w:numPr>
-        <w:shd w:val="clear" w:color="auto" w:fill="FFFFFF"/>
-        <w:spacing w:before="100" w:beforeAutospacing="1" w:after="100" w:afterAutospacing="1" w:line="315" w:lineRule="atLeast"/>
-        <w:rPr>
-          <w:rFonts w:ascii="Lucida Sans Unicode" w:eastAsia="Times New Roman" w:hAnsi="Lucida Sans Unicode" w:cs="Lucida Sans Unicode"/>
-          <w:color w:val="000000"/>
-          <w:sz w:val="21"/>
-          <w:szCs w:val="21"/>
-        </w:rPr>
-      </w:pPr>
-      <w:r>
-        <w:rPr>
-          <w:rFonts w:ascii="Lucida Sans Unicode" w:eastAsia="Times New Roman" w:hAnsi="Lucida Sans Unicode" w:cs="Lucida Sans Unicode"/>
-          <w:color w:val="000000"/>
-          <w:sz w:val="21"/>
-          <w:szCs w:val="21"/>
-        </w:rPr>
-        <w:t>Map View</w:t>
-      </w:r>
-    </w:p>
-    <w:p>
-      <w:pPr>
-        <w:numPr>
-          <w:ilvl w:val="0"/>
-          <w:numId w:val="1"/>
-        </w:numPr>
-        <w:shd w:val="clear" w:color="auto" w:fill="FFFFFF"/>
-        <w:spacing w:before="100" w:beforeAutospacing="1" w:after="100" w:afterAutospacing="1" w:line="315" w:lineRule="atLeast"/>
-        <w:rPr>
-          <w:rFonts w:ascii="Lucida Sans Unicode" w:eastAsia="Times New Roman" w:hAnsi="Lucida Sans Unicode" w:cs="Lucida Sans Unicode"/>
-          <w:color w:val="000000"/>
-          <w:sz w:val="21"/>
-          <w:szCs w:val="21"/>
-        </w:rPr>
-      </w:pPr>
-      <w:r>
-        <w:rPr>
-          <w:rFonts w:ascii="Lucida Sans Unicode" w:eastAsia="Times New Roman" w:hAnsi="Lucida Sans Unicode" w:cs="Lucida Sans Unicode"/>
-          <w:color w:val="000000"/>
-          <w:sz w:val="21"/>
-          <w:szCs w:val="21"/>
-        </w:rPr>
-        <w:t>Project Selection</w:t>
-      </w:r>
-    </w:p>
-    <w:p>
-      <w:pPr>
-        <w:numPr>
-          <w:ilvl w:val="0"/>
-          <w:numId w:val="1"/>
-        </w:numPr>
-        <w:shd w:val="clear" w:color="auto" w:fill="FFFFFF"/>
-        <w:spacing w:before="100" w:beforeAutospacing="1" w:after="100" w:afterAutospacing="1" w:line="315" w:lineRule="atLeast"/>
-        <w:rPr>
-          <w:rFonts w:ascii="Lucida Sans Unicode" w:eastAsia="Times New Roman" w:hAnsi="Lucida Sans Unicode" w:cs="Lucida Sans Unicode"/>
-          <w:color w:val="000000"/>
-          <w:sz w:val="21"/>
-          <w:szCs w:val="21"/>
-        </w:rPr>
-      </w:pPr>
-      <w:r>
-        <w:rPr>
-          <w:rFonts w:ascii="Lucida Sans Unicode" w:eastAsia="Times New Roman" w:hAnsi="Lucida Sans Unicode" w:cs="Lucida Sans Unicode"/>
-          <w:color w:val="000000"/>
-          <w:sz w:val="21"/>
-          <w:szCs w:val="21"/>
-        </w:rPr>
-        <w:t>Help panel</w:t>
-      </w:r>
-    </w:p>
-    <w:p>
-      <w:pPr>
-        <w:numPr>
-          <w:ilvl w:val="0"/>
-          <w:numId w:val="1"/>
-        </w:numPr>
-        <w:shd w:val="clear" w:color="auto" w:fill="FFFFFF"/>
-        <w:spacing w:before="100" w:beforeAutospacing="1" w:after="100" w:afterAutospacing="1" w:line="315" w:lineRule="atLeast"/>
-        <w:rPr>
-          <w:rFonts w:ascii="Lucida Sans Unicode" w:eastAsia="Times New Roman" w:hAnsi="Lucida Sans Unicode" w:cs="Lucida Sans Unicode"/>
-          <w:color w:val="000000"/>
-          <w:sz w:val="21"/>
-          <w:szCs w:val="21"/>
-        </w:rPr>
-      </w:pPr>
-      <w:r>
-        <w:rPr>
-          <w:rFonts w:ascii="Lucida Sans Unicode" w:eastAsia="Times New Roman" w:hAnsi="Lucida Sans Unicode" w:cs="Lucida Sans Unicode"/>
-          <w:color w:val="000000"/>
-          <w:sz w:val="21"/>
-          <w:szCs w:val="21"/>
-        </w:rPr>
-        <w:t>Home View (Full extents)</w:t>
-      </w:r>
-    </w:p>
-    <w:p>
-      <w:pPr>
-        <w:numPr>
-          <w:ilvl w:val="0"/>
-          <w:numId w:val="1"/>
-        </w:numPr>
-        <w:shd w:val="clear" w:color="auto" w:fill="FFFFFF"/>
-        <w:spacing w:before="100" w:beforeAutospacing="1" w:after="100" w:afterAutospacing="1" w:line="315" w:lineRule="atLeast"/>
-        <w:rPr>
-          <w:rFonts w:ascii="Lucida Sans Unicode" w:eastAsia="Times New Roman" w:hAnsi="Lucida Sans Unicode" w:cs="Lucida Sans Unicode"/>
-          <w:color w:val="000000"/>
-          <w:sz w:val="21"/>
-          <w:szCs w:val="21"/>
-        </w:rPr>
-      </w:pPr>
-      <w:r>
-        <w:rPr>
-          <w:rFonts w:ascii="Lucida Sans Unicode" w:eastAsia="Times New Roman" w:hAnsi="Lucida Sans Unicode" w:cs="Lucida Sans Unicode"/>
-          <w:color w:val="000000"/>
-          <w:sz w:val="21"/>
-          <w:szCs w:val="21"/>
-        </w:rPr>
-        <w:t>Default View (Project start view)</w:t>
-      </w:r>
-    </w:p>
-    <w:p>
-      <w:pPr>
-        <w:numPr>
-          <w:ilvl w:val="0"/>
-          <w:numId w:val="1"/>
-        </w:numPr>
-        <w:shd w:val="clear" w:color="auto" w:fill="FFFFFF"/>
-        <w:spacing w:before="100" w:beforeAutospacing="1" w:after="100" w:afterAutospacing="1" w:line="315" w:lineRule="atLeast"/>
-        <w:rPr>
-          <w:rFonts w:ascii="Lucida Sans Unicode" w:eastAsia="Times New Roman" w:hAnsi="Lucida Sans Unicode" w:cs="Lucida Sans Unicode"/>
-          <w:color w:val="000000"/>
-          <w:sz w:val="21"/>
-          <w:szCs w:val="21"/>
-        </w:rPr>
-      </w:pPr>
-      <w:r>
-        <w:rPr>
-          <w:rFonts w:ascii="Lucida Sans Unicode" w:eastAsia="Times New Roman" w:hAnsi="Lucida Sans Unicode" w:cs="Lucida Sans Unicode"/>
-          <w:color w:val="000000"/>
-          <w:sz w:val="21"/>
-          <w:szCs w:val="21"/>
-        </w:rPr>
-        <w:t>Pan</w:t>
-      </w:r>
-    </w:p>
-    <w:p>
-      <w:pPr>
-        <w:numPr>
-          <w:ilvl w:val="0"/>
-          <w:numId w:val="1"/>
-        </w:numPr>
-        <w:shd w:val="clear" w:color="auto" w:fill="FFFFFF"/>
-        <w:spacing w:before="100" w:beforeAutospacing="1" w:after="100" w:afterAutospacing="1" w:line="315" w:lineRule="atLeast"/>
-        <w:rPr>
-          <w:rFonts w:ascii="Lucida Sans Unicode" w:eastAsia="Times New Roman" w:hAnsi="Lucida Sans Unicode" w:cs="Lucida Sans Unicode"/>
-          <w:color w:val="000000"/>
-          <w:sz w:val="21"/>
-          <w:szCs w:val="21"/>
-        </w:rPr>
-      </w:pPr>
-      <w:r>
-        <w:rPr>
-          <w:rFonts w:ascii="Lucida Sans Unicode" w:eastAsia="Times New Roman" w:hAnsi="Lucida Sans Unicode" w:cs="Lucida Sans Unicode"/>
-          <w:color w:val="000000"/>
-          <w:sz w:val="21"/>
-          <w:szCs w:val="21"/>
-        </w:rPr>
-        <w:t>Zoom In</w:t>
-      </w:r>
-    </w:p>
-    <w:p>
-      <w:pPr>
-        <w:numPr>
-          <w:ilvl w:val="0"/>
-          <w:numId w:val="1"/>
-        </w:numPr>
-        <w:shd w:val="clear" w:color="auto" w:fill="FFFFFF"/>
-        <w:spacing w:before="100" w:beforeAutospacing="1" w:after="100" w:afterAutospacing="1" w:line="315" w:lineRule="atLeast"/>
-        <w:rPr>
-          <w:rFonts w:ascii="Lucida Sans Unicode" w:eastAsia="Times New Roman" w:hAnsi="Lucida Sans Unicode" w:cs="Lucida Sans Unicode"/>
-          <w:color w:val="000000"/>
-          <w:sz w:val="21"/>
-          <w:szCs w:val="21"/>
-        </w:rPr>
-      </w:pPr>
-      <w:r>
-        <w:rPr>
-          <w:rFonts w:ascii="Lucida Sans Unicode" w:eastAsia="Times New Roman" w:hAnsi="Lucida Sans Unicode" w:cs="Lucida Sans Unicode"/>
-          <w:color w:val="000000"/>
-          <w:sz w:val="21"/>
-          <w:szCs w:val="21"/>
-        </w:rPr>
-        <w:t>Zoom Out</w:t>
-      </w:r>
-    </w:p>
-    <w:p>
-      <w:pPr>
-        <w:numPr>
-          <w:ilvl w:val="0"/>
-          <w:numId w:val="1"/>
-        </w:numPr>
-        <w:shd w:val="clear" w:color="auto" w:fill="FFFFFF"/>
-        <w:spacing w:before="100" w:beforeAutospacing="1" w:after="100" w:afterAutospacing="1" w:line="315" w:lineRule="atLeast"/>
-        <w:rPr>
-          <w:rFonts w:ascii="Lucida Sans Unicode" w:eastAsia="Times New Roman" w:hAnsi="Lucida Sans Unicode" w:cs="Lucida Sans Unicode"/>
-          <w:color w:val="000000"/>
-          <w:sz w:val="21"/>
-          <w:szCs w:val="21"/>
-        </w:rPr>
-      </w:pPr>
-      <w:r>
-        <w:rPr>
-          <w:rFonts w:ascii="Lucida Sans Unicode" w:eastAsia="Times New Roman" w:hAnsi="Lucida Sans Unicode" w:cs="Lucida Sans Unicode"/>
-          <w:color w:val="000000"/>
-          <w:sz w:val="21"/>
-          <w:szCs w:val="21"/>
-        </w:rPr>
-        <w:t>Aerial Photos</w:t>
-      </w:r>
-    </w:p>
-    <w:p>
-      <w:pPr>
-        <w:numPr>
-          <w:ilvl w:val="0"/>
-          <w:numId w:val="1"/>
-        </w:numPr>
-        <w:shd w:val="clear" w:color="auto" w:fill="FFFFFF"/>
-        <w:spacing w:before="100" w:beforeAutospacing="1" w:after="100" w:afterAutospacing="1" w:line="315" w:lineRule="atLeast"/>
-        <w:rPr>
-          <w:rFonts w:ascii="Lucida Sans Unicode" w:eastAsia="Times New Roman" w:hAnsi="Lucida Sans Unicode" w:cs="Lucida Sans Unicode"/>
-          <w:color w:val="000000"/>
-          <w:sz w:val="21"/>
-          <w:szCs w:val="21"/>
-        </w:rPr>
-      </w:pPr>
-      <w:r>
-        <w:rPr>
-          <w:rFonts w:ascii="Lucida Sans Unicode" w:eastAsia="Times New Roman" w:hAnsi="Lucida Sans Unicode" w:cs="Lucida Sans Unicode"/>
-          <w:color w:val="000000"/>
-          <w:sz w:val="21"/>
-          <w:szCs w:val="21"/>
-        </w:rPr>
-        <w:t>Data entry tool</w:t>
-      </w:r>
-    </w:p>
-    <w:p>
-      <w:pPr>
-        <w:numPr>
-          <w:ilvl w:val="0"/>
-          <w:numId w:val="1"/>
-        </w:numPr>
-        <w:shd w:val="clear" w:color="auto" w:fill="FFFFFF"/>
-        <w:spacing w:before="100" w:beforeAutospacing="1" w:after="100" w:afterAutospacing="1" w:line="315" w:lineRule="atLeast"/>
-        <w:rPr>
-          <w:rFonts w:ascii="Lucida Sans Unicode" w:eastAsia="Times New Roman" w:hAnsi="Lucida Sans Unicode" w:cs="Lucida Sans Unicode"/>
-          <w:color w:val="000000"/>
-          <w:sz w:val="21"/>
-          <w:szCs w:val="21"/>
-        </w:rPr>
-      </w:pPr>
-      <w:r>
-        <w:rPr>
-          <w:rFonts w:ascii="Lucida Sans Unicode" w:eastAsia="Times New Roman" w:hAnsi="Lucida Sans Unicode" w:cs="Lucida Sans Unicode"/>
-          <w:color w:val="000000"/>
-          <w:sz w:val="21"/>
-          <w:szCs w:val="21"/>
-        </w:rPr>
-        <w:t>Edit Tools menu</w:t>
-      </w:r>
-    </w:p>
-    <w:p>
-      <w:pPr>
-        <w:numPr>
-          <w:ilvl w:val="0"/>
-          <w:numId w:val="1"/>
-        </w:numPr>
-        <w:shd w:val="clear" w:color="auto" w:fill="FFFFFF"/>
-        <w:spacing w:before="100" w:beforeAutospacing="1" w:after="100" w:afterAutospacing="1" w:line="315" w:lineRule="atLeast"/>
-        <w:rPr>
-          <w:rFonts w:ascii="Lucida Sans Unicode" w:eastAsia="Times New Roman" w:hAnsi="Lucida Sans Unicode" w:cs="Lucida Sans Unicode"/>
-          <w:color w:val="000000"/>
-          <w:sz w:val="21"/>
-          <w:szCs w:val="21"/>
-        </w:rPr>
-      </w:pPr>
-      <w:r>
-        <w:rPr>
-          <w:rFonts w:ascii="Lucida Sans Unicode" w:eastAsia="Times New Roman" w:hAnsi="Lucida Sans Unicode" w:cs="Lucida Sans Unicode"/>
-          <w:color w:val="000000"/>
-          <w:sz w:val="21"/>
-          <w:szCs w:val="21"/>
-        </w:rPr>
-        <w:t>Sync Menu</w:t>
-      </w:r>
-    </w:p>
-    <w:p>
-      <w:pPr>
-        <w:numPr>
-          <w:ilvl w:val="0"/>
-          <w:numId w:val="1"/>
-        </w:numPr>
-        <w:shd w:val="clear" w:color="auto" w:fill="FFFFFF"/>
-        <w:spacing w:before="100" w:beforeAutospacing="1" w:after="100" w:afterAutospacing="1" w:line="315" w:lineRule="atLeast"/>
-        <w:rPr>
-          <w:rFonts w:ascii="Lucida Sans Unicode" w:eastAsia="Times New Roman" w:hAnsi="Lucida Sans Unicode" w:cs="Lucida Sans Unicode"/>
-          <w:color w:val="000000"/>
-          <w:sz w:val="21"/>
-          <w:szCs w:val="21"/>
-        </w:rPr>
-      </w:pPr>
-      <w:r>
-        <w:rPr>
-          <w:rFonts w:ascii="Lucida Sans Unicode" w:eastAsia="Times New Roman" w:hAnsi="Lucida Sans Unicode" w:cs="Lucida Sans Unicode"/>
-          <w:color w:val="000000"/>
-          <w:sz w:val="21"/>
-          <w:szCs w:val="21"/>
-        </w:rPr>
-        <w:lastRenderedPageBreak/>
-        <w:t>Enable GPS</w:t>
-      </w:r>
-    </w:p>
-    <w:p>
-      <w:pPr>
-        <w:shd w:val="clear" w:color="auto" w:fill="FFFFFF"/>
-        <w:spacing w:before="192" w:after="120" w:line="315" w:lineRule="atLeast"/>
-        <w:rPr>
-          <w:rFonts w:ascii="Lucida Sans Unicode" w:eastAsia="Times New Roman" w:hAnsi="Lucida Sans Unicode" w:cs="Lucida Sans Unicode"/>
-          <w:color w:val="000000"/>
-          <w:sz w:val="21"/>
-          <w:szCs w:val="21"/>
-        </w:rPr>
-      </w:pPr>
-      <w:r>
-        <w:rPr>
-          <w:rFonts w:ascii="Lucida Sans Unicode" w:eastAsia="Times New Roman" w:hAnsi="Lucida Sans Unicode" w:cs="Lucida Sans Unicode"/>
-          <w:color w:val="000000"/>
-          <w:sz w:val="21"/>
-          <w:szCs w:val="21"/>
-        </w:rPr>
-        <w:t>The functions of each of these tools will be covered in the sections below.</w:t>
-      </w:r>
-    </w:p>
-    <w:p>
-      <w:pPr>
         <w:pStyle w:val="Heading1"/>
       </w:pPr>
       <w:bookmarkStart w:id="3" w:name="_Project_Selection"/>
@@ -1929,14 +1545,12 @@
         <w:jc w:val="center"/>
       </w:pPr>
       <w:r>
-        <w:rPr>
-          <w:noProof/>
-        </w:rPr>
+        <w:lastRenderedPageBreak/>
         <w:drawing>
-          <wp:inline distT="0" distB="0" distL="0" distR="0" wp14:anchorId="03CA8DB2" wp14:editId="0CAA96F8">
-            <wp:extent cx="5943600" cy="4056743"/>
-            <wp:effectExtent l="0" t="0" r="0" b="1270"/>
-            <wp:docPr id="19" name="Picture 19" descr="../_images/projectload.png"/>
+          <wp:inline distT="0" distB="0" distL="0" distR="0" wp14:anchorId="326EFEF9" wp14:editId="3D7DB1B2">
+            <wp:extent cx="5943600" cy="4577715"/>
+            <wp:effectExtent l="0" t="0" r="0" b="0"/>
+            <wp:docPr id="1" name="Picture 1"/>
             <wp:cNvGraphicFramePr>
               <a:graphicFrameLocks xmlns:a="http://schemas.openxmlformats.org/drawingml/2006/main" noChangeAspect="1"/>
             </wp:cNvGraphicFramePr>
@@ -1944,36 +1558,23 @@
               <a:graphicData uri="http://schemas.openxmlformats.org/drawingml/2006/picture">
                 <pic:pic xmlns:pic="http://schemas.openxmlformats.org/drawingml/2006/picture">
                   <pic:nvPicPr>
-                    <pic:cNvPr id="0" name="Picture 102" descr="../_images/projectload.png"/>
-                    <pic:cNvPicPr>
-                      <a:picLocks noChangeAspect="1" noChangeArrowheads="1"/>
-                    </pic:cNvPicPr>
+                    <pic:cNvPr id="1" name=""/>
+                    <pic:cNvPicPr/>
                   </pic:nvPicPr>
                   <pic:blipFill>
-                    <a:blip r:embed="rId12">
-                      <a:extLst>
-                        <a:ext uri="{28A0092B-C50C-407E-A947-70E740481C1C}">
-                          <a14:useLocalDpi xmlns:a14="http://schemas.microsoft.com/office/drawing/2010/main" val="0"/>
-                        </a:ext>
-                      </a:extLst>
-                    </a:blip>
-                    <a:srcRect/>
+                    <a:blip r:embed="rId12"/>
                     <a:stretch>
                       <a:fillRect/>
                     </a:stretch>
                   </pic:blipFill>
-                  <pic:spPr bwMode="auto">
+                  <pic:spPr>
                     <a:xfrm>
                       <a:off x="0" y="0"/>
-                      <a:ext cx="5943600" cy="4056743"/>
+                      <a:ext cx="5943600" cy="4577715"/>
                     </a:xfrm>
                     <a:prstGeom prst="rect">
                       <a:avLst/>
                     </a:prstGeom>
-                    <a:noFill/>
-                    <a:ln>
-                      <a:noFill/>
-                    </a:ln>
                   </pic:spPr>
                 </pic:pic>
               </a:graphicData>
@@ -2172,7 +1773,6 @@
       </w:pPr>
       <w:bookmarkStart w:id="6" w:name="_Toc362339757"/>
       <w:r>
-        <w:lastRenderedPageBreak/>
         <w:t>Map View</w:t>
       </w:r>
       <w:bookmarkEnd w:id="6"/>
@@ -2244,6 +1844,7 @@
       </w:pPr>
       <w:bookmarkStart w:id="7" w:name="_Toc362339758"/>
       <w:r>
+        <w:lastRenderedPageBreak/>
         <w:t>Navigating the map</w:t>
       </w:r>
       <w:bookmarkEnd w:id="7"/>
@@ -2610,13 +2211,18 @@
       </w:r>
       <w:r>
         <w:rPr>
-          <w:noProof/>
+          <w:rStyle w:val="apple-converted-space"/>
+          <w:rFonts w:ascii="Lucida Sans Unicode" w:hAnsi="Lucida Sans Unicode" w:cs="Lucida Sans Unicode"/>
+          <w:color w:val="000000"/>
+          <w:sz w:val="21"/>
+          <w:szCs w:val="21"/>
+          <w:shd w:val="clear" w:color="auto" w:fill="FFFFFF"/>
         </w:rPr>
         <w:drawing>
-          <wp:inline distT="0" distB="0" distL="0" distR="0" wp14:anchorId="66A4970B" wp14:editId="5343785B">
-            <wp:extent cx="762000" cy="561975"/>
-            <wp:effectExtent l="0" t="0" r="0" b="9525"/>
-            <wp:docPr id="22" name="Picture 22" descr="btnAerialPhotos"/>
+          <wp:inline distT="0" distB="0" distL="0" distR="0" wp14:anchorId="1A72D12E" wp14:editId="4A2D554B">
+            <wp:extent cx="1019175" cy="695325"/>
+            <wp:effectExtent l="0" t="0" r="9525" b="9525"/>
+            <wp:docPr id="3" name="Picture 3"/>
             <wp:cNvGraphicFramePr>
               <a:graphicFrameLocks xmlns:a="http://schemas.openxmlformats.org/drawingml/2006/main" noChangeAspect="1"/>
             </wp:cNvGraphicFramePr>
@@ -2624,36 +2230,30 @@
               <a:graphicData uri="http://schemas.openxmlformats.org/drawingml/2006/picture">
                 <pic:pic xmlns:pic="http://schemas.openxmlformats.org/drawingml/2006/picture">
                   <pic:nvPicPr>
-                    <pic:cNvPr id="0" name="Picture 108" descr="btnAerialPhotos"/>
-                    <pic:cNvPicPr>
-                      <a:picLocks noChangeAspect="1" noChangeArrowheads="1"/>
-                    </pic:cNvPicPr>
+                    <pic:cNvPr id="1" name=""/>
+                    <pic:cNvPicPr/>
                   </pic:nvPicPr>
-                  <pic:blipFill>
-                    <a:blip r:embed="rId15">
-                      <a:extLst>
-                        <a:ext uri="{28A0092B-C50C-407E-A947-70E740481C1C}">
-                          <a14:useLocalDpi xmlns:a14="http://schemas.microsoft.com/office/drawing/2010/main" val="0"/>
-                        </a:ext>
-                      </a:extLst>
-                    </a:blip>
-                    <a:srcRect/>
-                    <a:stretch>
-                      <a:fillRect/>
-                    </a:stretch>
+                  <pic:blipFill rotWithShape="1">
+                    <a:blip r:embed="rId15"/>
+                    <a:srcRect t="3948"/>
+                    <a:stretch/>
                   </pic:blipFill>
                   <pic:spPr bwMode="auto">
                     <a:xfrm>
                       <a:off x="0" y="0"/>
-                      <a:ext cx="762000" cy="561975"/>
+                      <a:ext cx="1019317" cy="695422"/>
                     </a:xfrm>
                     <a:prstGeom prst="rect">
                       <a:avLst/>
                     </a:prstGeom>
-                    <a:noFill/>
                     <a:ln>
                       <a:noFill/>
                     </a:ln>
+                    <a:extLst>
+                      <a:ext uri="{53640926-AAD7-44D8-BBD7-CCE9431645EC}">
+                        <a14:shadowObscured xmlns:a14="http://schemas.microsoft.com/office/drawing/2010/main"/>
+                      </a:ext>
+                    </a:extLst>
                   </pic:spPr>
                 </pic:pic>
               </a:graphicData>
@@ -2723,8 +2323,6 @@
         </w:rPr>
         <w:t>are</w:t>
       </w:r>
-      <w:bookmarkStart w:id="10" w:name="_GoBack"/>
-      <w:bookmarkEnd w:id="10"/>
       <w:r>
         <w:rPr>
           <w:rFonts w:ascii="Lucida Sans Unicode" w:hAnsi="Lucida Sans Unicode" w:cs="Lucida Sans Unicode"/>
@@ -2915,7 +2513,6 @@
           <w:sz w:val="21"/>
           <w:szCs w:val="21"/>
         </w:rPr>
-        <w:lastRenderedPageBreak/>
         <w:t>Edit Attributes</w:t>
       </w:r>
       <w:r>
@@ -3028,6 +2625,7 @@
           <w:sz w:val="21"/>
           <w:szCs w:val="21"/>
         </w:rPr>
+        <w:lastRenderedPageBreak/>
         <w:t>Hover over the feature on the map for editing. The feature will be highlighted in orange.</w:t>
       </w:r>
     </w:p>
@@ -3174,16 +2772,16 @@
           <w:sz w:val="21"/>
           <w:szCs w:val="21"/>
         </w:rPr>
-        <w:t>If more the</w:t>
-      </w:r>
-      <w:r>
-        <w:rPr>
-          <w:rFonts w:ascii="Lucida Sans Unicode" w:hAnsi="Lucida Sans Unicode" w:cs="Lucida Sans Unicode"/>
-          <w:color w:val="000000"/>
-          <w:sz w:val="21"/>
-          <w:szCs w:val="21"/>
-        </w:rPr>
-        <w:t>n</w:t>
+        <w:t xml:space="preserve">If more </w:t>
+      </w:r>
+      <w:r>
+        <w:rPr>
+          <w:rFonts w:ascii="Lucida Sans Unicode" w:hAnsi="Lucida Sans Unicode" w:cs="Lucida Sans Unicode"/>
+          <w:color w:val="000000"/>
+          <w:sz w:val="21"/>
+          <w:szCs w:val="21"/>
+        </w:rPr>
+        <w:t>than</w:t>
       </w:r>
       <w:r>
         <w:rPr>
@@ -3210,16 +2808,15 @@
       <w:r>
         <w:rPr>
           <w:rFonts w:ascii="Lucida Sans Unicode" w:hAnsi="Lucida Sans Unicode" w:cs="Lucida Sans Unicode"/>
-          <w:noProof/>
           <w:color w:val="000000"/>
           <w:sz w:val="21"/>
           <w:szCs w:val="21"/>
         </w:rPr>
         <w:drawing>
-          <wp:inline distT="0" distB="0" distL="0" distR="0" wp14:anchorId="2E9ECEAA" wp14:editId="1D6B215B">
-            <wp:extent cx="2424430" cy="2604971"/>
-            <wp:effectExtent l="0" t="0" r="0" b="5080"/>
-            <wp:docPr id="23" name="Picture 23" descr="../_images/editlist.png"/>
+          <wp:inline distT="0" distB="0" distL="0" distR="0" wp14:anchorId="604603C5" wp14:editId="4A2E89E8">
+            <wp:extent cx="2748104" cy="2952750"/>
+            <wp:effectExtent l="0" t="0" r="0" b="0"/>
+            <wp:docPr id="4" name="Picture 4"/>
             <wp:cNvGraphicFramePr>
               <a:graphicFrameLocks xmlns:a="http://schemas.openxmlformats.org/drawingml/2006/main" noChangeAspect="1"/>
             </wp:cNvGraphicFramePr>
@@ -3227,36 +2824,23 @@
               <a:graphicData uri="http://schemas.openxmlformats.org/drawingml/2006/picture">
                 <pic:pic xmlns:pic="http://schemas.openxmlformats.org/drawingml/2006/picture">
                   <pic:nvPicPr>
-                    <pic:cNvPr id="0" name="Picture 114" descr="../_images/editlist.png"/>
-                    <pic:cNvPicPr>
-                      <a:picLocks noChangeAspect="1" noChangeArrowheads="1"/>
-                    </pic:cNvPicPr>
+                    <pic:cNvPr id="1" name=""/>
+                    <pic:cNvPicPr/>
                   </pic:nvPicPr>
                   <pic:blipFill>
-                    <a:blip r:embed="rId19">
-                      <a:extLst>
-                        <a:ext uri="{28A0092B-C50C-407E-A947-70E740481C1C}">
-                          <a14:useLocalDpi xmlns:a14="http://schemas.microsoft.com/office/drawing/2010/main" val="0"/>
-                        </a:ext>
-                      </a:extLst>
-                    </a:blip>
-                    <a:srcRect/>
+                    <a:blip r:embed="rId19"/>
                     <a:stretch>
                       <a:fillRect/>
                     </a:stretch>
                   </pic:blipFill>
-                  <pic:spPr bwMode="auto">
+                  <pic:spPr>
                     <a:xfrm>
                       <a:off x="0" y="0"/>
-                      <a:ext cx="2441086" cy="2622867"/>
+                      <a:ext cx="2765310" cy="2971237"/>
                     </a:xfrm>
                     <a:prstGeom prst="rect">
                       <a:avLst/>
                     </a:prstGeom>
-                    <a:noFill/>
-                    <a:ln>
-                      <a:noFill/>
-                    </a:ln>
                   </pic:spPr>
                 </pic:pic>
               </a:graphicData>
@@ -3269,12 +2853,12 @@
       <w:pPr>
         <w:pStyle w:val="Heading1"/>
       </w:pPr>
-      <w:bookmarkStart w:id="11" w:name="_Toc362339761"/>
+      <w:bookmarkStart w:id="10" w:name="_Toc362339761"/>
       <w:r>
         <w:lastRenderedPageBreak/>
         <w:t>Moving Features</w:t>
       </w:r>
-      <w:bookmarkEnd w:id="11"/>
+      <w:bookmarkEnd w:id="10"/>
     </w:p>
     <w:p>
       <w:pPr>
@@ -3523,7 +3107,17 @@
           <w:sz w:val="21"/>
           <w:szCs w:val="21"/>
         </w:rPr>
-        <w:t>Move Feature</w:t>
+        <w:t xml:space="preserve">Move </w:t>
+      </w:r>
+      <w:r>
+        <w:rPr>
+          <w:rStyle w:val="Emphasis"/>
+          <w:rFonts w:ascii="Arial" w:hAnsi="Arial" w:cs="Arial"/>
+          <w:color w:val="000000"/>
+          <w:sz w:val="21"/>
+          <w:szCs w:val="21"/>
+        </w:rPr>
+        <w:t>Feature</w:t>
       </w:r>
       <w:r>
         <w:rPr>
@@ -3533,21 +3127,11 @@
           <w:sz w:val="21"/>
           <w:szCs w:val="21"/>
         </w:rPr>
-        <w:t> </w:t>
-      </w:r>
-      <w:r>
-        <w:rPr>
-          <w:rFonts w:ascii="Lucida Sans Unicode" w:hAnsi="Lucida Sans Unicode" w:cs="Lucida Sans Unicode"/>
-          <w:noProof/>
-          <w:color w:val="000000"/>
-          <w:sz w:val="21"/>
-          <w:szCs w:val="21"/>
-        </w:rPr>
         <w:drawing>
-          <wp:inline distT="0" distB="0" distL="0" distR="0" wp14:anchorId="2C151D49" wp14:editId="41114905">
-            <wp:extent cx="800100" cy="561975"/>
-            <wp:effectExtent l="0" t="0" r="0" b="9525"/>
-            <wp:docPr id="28" name="Picture 28" descr="btnMoveFeature"/>
+          <wp:inline distT="0" distB="0" distL="0" distR="0" wp14:anchorId="672A7F36" wp14:editId="645F33ED">
+            <wp:extent cx="962159" cy="647790"/>
+            <wp:effectExtent l="0" t="0" r="9525" b="0"/>
+            <wp:docPr id="5" name="Picture 5"/>
             <wp:cNvGraphicFramePr>
               <a:graphicFrameLocks xmlns:a="http://schemas.openxmlformats.org/drawingml/2006/main" noChangeAspect="1"/>
             </wp:cNvGraphicFramePr>
@@ -3555,36 +3139,23 @@
               <a:graphicData uri="http://schemas.openxmlformats.org/drawingml/2006/picture">
                 <pic:pic xmlns:pic="http://schemas.openxmlformats.org/drawingml/2006/picture">
                   <pic:nvPicPr>
-                    <pic:cNvPr id="0" name="Picture 122" descr="btnMoveFeature"/>
-                    <pic:cNvPicPr>
-                      <a:picLocks noChangeAspect="1" noChangeArrowheads="1"/>
-                    </pic:cNvPicPr>
+                    <pic:cNvPr id="1" name=""/>
+                    <pic:cNvPicPr/>
                   </pic:nvPicPr>
                   <pic:blipFill>
-                    <a:blip r:embed="rId20">
-                      <a:extLst>
-                        <a:ext uri="{28A0092B-C50C-407E-A947-70E740481C1C}">
-                          <a14:useLocalDpi xmlns:a14="http://schemas.microsoft.com/office/drawing/2010/main" val="0"/>
-                        </a:ext>
-                      </a:extLst>
-                    </a:blip>
-                    <a:srcRect/>
+                    <a:blip r:embed="rId20"/>
                     <a:stretch>
                       <a:fillRect/>
                     </a:stretch>
                   </pic:blipFill>
-                  <pic:spPr bwMode="auto">
+                  <pic:spPr>
                     <a:xfrm>
                       <a:off x="0" y="0"/>
-                      <a:ext cx="800100" cy="561975"/>
+                      <a:ext cx="962159" cy="647790"/>
                     </a:xfrm>
                     <a:prstGeom prst="rect">
                       <a:avLst/>
                     </a:prstGeom>
-                    <a:noFill/>
-                    <a:ln>
-                      <a:noFill/>
-                    </a:ln>
                   </pic:spPr>
                 </pic:pic>
               </a:graphicData>
@@ -3649,18 +3220,36 @@
           <w:sz w:val="21"/>
           <w:szCs w:val="21"/>
         </w:rPr>
-        <w:t>Release to finished the move.</w:t>
+        <w:t xml:space="preserve">Release to </w:t>
+      </w:r>
+      <w:r>
+        <w:rPr>
+          <w:rFonts w:ascii="Lucida Sans Unicode" w:hAnsi="Lucida Sans Unicode" w:cs="Lucida Sans Unicode"/>
+          <w:color w:val="000000"/>
+          <w:sz w:val="21"/>
+          <w:szCs w:val="21"/>
+        </w:rPr>
+        <w:t>finish</w:t>
+      </w:r>
+      <w:r>
+        <w:rPr>
+          <w:rFonts w:ascii="Lucida Sans Unicode" w:hAnsi="Lucida Sans Unicode" w:cs="Lucida Sans Unicode"/>
+          <w:color w:val="000000"/>
+          <w:sz w:val="21"/>
+          <w:szCs w:val="21"/>
+        </w:rPr>
+        <w:t xml:space="preserve"> the move.</w:t>
       </w:r>
     </w:p>
     <w:p>
       <w:pPr>
         <w:pStyle w:val="Heading1"/>
       </w:pPr>
-      <w:bookmarkStart w:id="12" w:name="_Toc362339762"/>
+      <w:bookmarkStart w:id="11" w:name="_Toc362339762"/>
       <w:r>
         <w:t>Syncing Data Changes</w:t>
       </w:r>
-      <w:bookmarkEnd w:id="12"/>
+      <w:bookmarkEnd w:id="11"/>
     </w:p>
     <w:p>
       <w:pPr>
@@ -3868,12 +3457,78 @@
         </w:rPr>
         <w:t>button will revert to a single button that will start the sync process.</w:t>
       </w:r>
+      <w:r>
+        <w:rPr>
+          <w:rFonts w:ascii="Lucida Sans Unicode" w:hAnsi="Lucida Sans Unicode" w:cs="Lucida Sans Unicode"/>
+          <w:color w:val="000000"/>
+          <w:sz w:val="21"/>
+          <w:szCs w:val="21"/>
+        </w:rPr>
+        <w:t xml:space="preserve">  </w:t>
+      </w:r>
+      <w:r>
+        <w:rPr>
+          <w:rFonts w:ascii="Lucida Sans Unicode" w:hAnsi="Lucida Sans Unicode" w:cs="Lucida Sans Unicode"/>
+          <w:color w:val="000000"/>
+          <w:sz w:val="21"/>
+          <w:szCs w:val="21"/>
+        </w:rPr>
+        <w:drawing>
+          <wp:inline distT="0" distB="0" distL="0" distR="0" wp14:anchorId="1B943887" wp14:editId="204959C7">
+            <wp:extent cx="828791" cy="733527"/>
+            <wp:effectExtent l="0" t="0" r="9525" b="0"/>
+            <wp:docPr id="6" name="Picture 6"/>
+            <wp:cNvGraphicFramePr>
+              <a:graphicFrameLocks xmlns:a="http://schemas.openxmlformats.org/drawingml/2006/main" noChangeAspect="1"/>
+            </wp:cNvGraphicFramePr>
+            <a:graphic xmlns:a="http://schemas.openxmlformats.org/drawingml/2006/main">
+              <a:graphicData uri="http://schemas.openxmlformats.org/drawingml/2006/picture">
+                <pic:pic xmlns:pic="http://schemas.openxmlformats.org/drawingml/2006/picture">
+                  <pic:nvPicPr>
+                    <pic:cNvPr id="1" name=""/>
+                    <pic:cNvPicPr/>
+                  </pic:nvPicPr>
+                  <pic:blipFill>
+                    <a:blip r:embed="rId22"/>
+                    <a:stretch>
+                      <a:fillRect/>
+                    </a:stretch>
+                  </pic:blipFill>
+                  <pic:spPr>
+                    <a:xfrm>
+                      <a:off x="0" y="0"/>
+                      <a:ext cx="828791" cy="733527"/>
+                    </a:xfrm>
+                    <a:prstGeom prst="rect">
+                      <a:avLst/>
+                    </a:prstGeom>
+                  </pic:spPr>
+                </pic:pic>
+              </a:graphicData>
+            </a:graphic>
+          </wp:inline>
+        </w:drawing>
+      </w:r>
     </w:p>
     <w:p>
       <w:pPr>
         <w:pStyle w:val="NormalWeb"/>
         <w:shd w:val="clear" w:color="auto" w:fill="FFFFFF"/>
         <w:spacing w:before="192" w:beforeAutospacing="0" w:after="120" w:afterAutospacing="0" w:line="315" w:lineRule="atLeast"/>
+        <w:jc w:val="center"/>
+        <w:rPr>
+          <w:rFonts w:ascii="Lucida Sans Unicode" w:hAnsi="Lucida Sans Unicode" w:cs="Lucida Sans Unicode"/>
+          <w:color w:val="000000"/>
+          <w:sz w:val="21"/>
+          <w:szCs w:val="21"/>
+        </w:rPr>
+      </w:pPr>
+    </w:p>
+    <w:p>
+      <w:pPr>
+        <w:pStyle w:val="NormalWeb"/>
+        <w:shd w:val="clear" w:color="auto" w:fill="FFFFFF"/>
+        <w:spacing w:before="192" w:beforeAutospacing="0" w:after="120" w:afterAutospacing="0" w:line="315" w:lineRule="atLeast"/>
         <w:rPr>
           <w:rFonts w:ascii="Lucida Sans Unicode" w:hAnsi="Lucida Sans Unicode" w:cs="Lucida Sans Unicode"/>
           <w:color w:val="000000"/>
@@ -3938,7 +3593,6 @@
         <w:rPr>
           <w:noProof/>
         </w:rPr>
-        <w:lastRenderedPageBreak/>
         <w:drawing>
           <wp:inline distT="0" distB="0" distL="0" distR="0" wp14:anchorId="6254806A" wp14:editId="5ECF47E2">
             <wp:extent cx="2995509" cy="3183147"/>
@@ -3957,7 +3611,7 @@
                     </pic:cNvPicPr>
                   </pic:nvPicPr>
                   <pic:blipFill>
-                    <a:blip r:embed="rId22">
+                    <a:blip r:embed="rId23">
                       <a:extLst>
                         <a:ext uri="{28A0092B-C50C-407E-A947-70E740481C1C}">
                           <a14:useLocalDpi xmlns:a14="http://schemas.microsoft.com/office/drawing/2010/main" val="0"/>
@@ -3993,17 +3647,17 @@
       <w:pPr>
         <w:pStyle w:val="Heading1"/>
       </w:pPr>
-      <w:bookmarkStart w:id="13" w:name="_Toc362339763"/>
+      <w:bookmarkStart w:id="12" w:name="_Toc362339763"/>
       <w:r>
         <w:t>Enable/Disable GPS</w:t>
       </w:r>
-      <w:bookmarkEnd w:id="13"/>
+      <w:bookmarkEnd w:id="12"/>
     </w:p>
     <w:p>
       <w:pPr>
         <w:pStyle w:val="Heading2"/>
       </w:pPr>
-      <w:bookmarkStart w:id="14" w:name="_Toc362339764"/>
+      <w:bookmarkStart w:id="13" w:name="_Toc362339764"/>
       <w:r>
         <w:rPr>
           <w:rStyle w:val="Strong"/>
@@ -4012,7 +3666,7 @@
         </w:rPr>
         <w:t>To Enable</w:t>
       </w:r>
-      <w:bookmarkEnd w:id="14"/>
+      <w:bookmarkEnd w:id="13"/>
     </w:p>
     <w:p>
       <w:pPr>
@@ -4084,7 +3738,7 @@
                     </pic:cNvPicPr>
                   </pic:nvPicPr>
                   <pic:blipFill>
-                    <a:blip r:embed="rId23">
+                    <a:blip r:embed="rId24">
                       <a:extLst>
                         <a:ext uri="{28A0092B-C50C-407E-A947-70E740481C1C}">
                           <a14:useLocalDpi xmlns:a14="http://schemas.microsoft.com/office/drawing/2010/main" val="0"/>
@@ -4167,11 +3821,11 @@
       <w:pPr>
         <w:pStyle w:val="Heading2"/>
       </w:pPr>
-      <w:bookmarkStart w:id="15" w:name="_Toc362339765"/>
+      <w:bookmarkStart w:id="14" w:name="_Toc362339765"/>
       <w:r>
         <w:t>To Disable</w:t>
       </w:r>
-      <w:bookmarkEnd w:id="15"/>
+      <w:bookmarkEnd w:id="14"/>
     </w:p>
     <w:p>
       <w:pPr>
@@ -4228,38 +3882,12 @@
         </w:rPr>
         <w:t>button.</w:t>
       </w:r>
+      <w:bookmarkStart w:id="15" w:name="_GoBack"/>
+      <w:bookmarkEnd w:id="15"/>
     </w:p>
     <w:p/>
-    <w:p>
-      <w:pPr>
-        <w:pStyle w:val="NormalWeb"/>
-        <w:shd w:val="clear" w:color="auto" w:fill="FFFFFF"/>
-        <w:spacing w:before="192" w:beforeAutospacing="0" w:after="120" w:afterAutospacing="0" w:line="315" w:lineRule="atLeast"/>
-        <w:rPr>
-          <w:rFonts w:ascii="Lucida Sans Unicode" w:hAnsi="Lucida Sans Unicode" w:cs="Lucida Sans Unicode"/>
-          <w:color w:val="000000"/>
-          <w:sz w:val="21"/>
-          <w:szCs w:val="21"/>
-        </w:rPr>
-      </w:pPr>
-    </w:p>
-    <w:p>
-      <w:pPr>
-        <w:shd w:val="clear" w:color="auto" w:fill="FFFFFF"/>
-        <w:spacing w:before="100" w:beforeAutospacing="1" w:after="100" w:afterAutospacing="1" w:line="315" w:lineRule="atLeast"/>
-        <w:rPr>
-          <w:rFonts w:ascii="Lucida Sans Unicode" w:eastAsia="Times New Roman" w:hAnsi="Lucida Sans Unicode" w:cs="Lucida Sans Unicode"/>
-          <w:color w:val="000000"/>
-          <w:sz w:val="21"/>
-          <w:szCs w:val="21"/>
-        </w:rPr>
-      </w:pPr>
-    </w:p>
-    <w:p/>
-    <w:p/>
-    <w:p/>
     <w:sectPr>
-      <w:headerReference w:type="default" r:id="rId24"/>
+      <w:headerReference w:type="default" r:id="rId25"/>
       <w:pgSz w:w="12240" w:h="15840"/>
       <w:pgMar w:top="1440" w:right="1440" w:bottom="1440" w:left="1440" w:header="720" w:footer="720" w:gutter="0"/>
       <w:pgNumType w:start="0"/>
@@ -6503,9 +6131,8 @@
     <w:panose1 w:val="020B0502040204020203"/>
     <w:charset w:val="00"/>
     <w:family w:val="swiss"/>
-    <w:notTrueType/>
     <w:pitch w:val="variable"/>
-    <w:sig w:usb0="00000003" w:usb1="00000000" w:usb2="00000000" w:usb3="00000000" w:csb0="00000001" w:csb1="00000000"/>
+    <w:sig w:usb0="E10022FF" w:usb1="C000E47F" w:usb2="00000029" w:usb3="00000000" w:csb0="000001DF" w:csb1="00000000"/>
   </w:font>
   <w:font w:name="Lucida Sans Unicode">
     <w:panose1 w:val="020B0602030504020204"/>
@@ -6540,6 +6167,7 @@
   <w:rsids>
     <w:rsidRoot w:val="004676EF"/>
     <w:rsid w:val="004676EF"/>
+    <w:rsid w:val="007D3AA3"/>
     <w:rsid w:val="00AE40D3"/>
     <w:rsid w:val="00D771B6"/>
   </w:rsids>
@@ -7310,7 +6938,7 @@
 </file>
 
 <file path=customXml/itemProps2.xml><?xml version="1.0" encoding="utf-8"?>
-<ds:datastoreItem xmlns:ds="http://schemas.openxmlformats.org/officeDocument/2006/customXml" ds:itemID="{55B35CFD-B2E7-4A6D-AC48-977E92A76B95}">
+<ds:datastoreItem xmlns:ds="http://schemas.openxmlformats.org/officeDocument/2006/customXml" ds:itemID="{8EB4482D-B7F5-41A0-B74F-55F22019794E}">
   <ds:schemaRefs>
     <ds:schemaRef ds:uri="http://schemas.openxmlformats.org/officeDocument/2006/bibliography"/>
   </ds:schemaRefs>

--- a/docs/IntraMaps Roam - User Guide.docx
+++ b/docs/IntraMaps Roam - User Guide.docx
@@ -180,6 +180,7 @@
                         <w:szCs w:val="88"/>
                       </w:rPr>
                     </w:pPr>
+                    <w:proofErr w:type="spellStart"/>
                     <w:r>
                       <w:rPr>
                         <w:rFonts w:asciiTheme="majorHAnsi" w:eastAsiaTheme="majorEastAsia" w:hAnsiTheme="majorHAnsi" w:cstheme="majorBidi"/>
@@ -187,7 +188,17 @@
                         <w:sz w:val="88"/>
                         <w:szCs w:val="88"/>
                       </w:rPr>
-                      <w:t>IntraMaps Roam</w:t>
+                      <w:t>IntraMaps</w:t>
+                    </w:r>
+                    <w:proofErr w:type="spellEnd"/>
+                    <w:r>
+                      <w:rPr>
+                        <w:rFonts w:asciiTheme="majorHAnsi" w:eastAsiaTheme="majorEastAsia" w:hAnsiTheme="majorHAnsi" w:cstheme="majorBidi"/>
+                        <w:color w:val="5B9BD5" w:themeColor="accent1"/>
+                        <w:sz w:val="88"/>
+                        <w:szCs w:val="88"/>
+                      </w:rPr>
+                      <w:t xml:space="preserve"> Roam</w:t>
                     </w:r>
                   </w:p>
                 </w:sdtContent>
@@ -315,7 +326,7 @@
                     <w:docPart w:val="B72EFB43094149D88CFD4EAE14054FB4"/>
                   </w:placeholder>
                   <w:dataBinding w:prefixMappings="xmlns:ns0='http://schemas.microsoft.com/office/2006/coverPageProps'" w:xpath="/ns0:CoverPageProperties[1]/ns0:PublishDate[1]" w:storeItemID="{55AF091B-3C7A-41E3-B477-F2FDAA23CFDA}"/>
-                  <w:date w:fullDate="2013-07-23T00:00:00Z">
+                  <w:date w:fullDate="2013-09-11T00:00:00Z">
                     <w:dateFormat w:val="M-d-yyyy"/>
                     <w:lid w:val="en-US"/>
                     <w:storeMappedDataAs w:val="dateTime"/>
@@ -339,7 +350,7 @@
                         <w:sz w:val="28"/>
                         <w:szCs w:val="28"/>
                       </w:rPr>
-                      <w:t>7-23-2013</w:t>
+                      <w:t>9-11-2013</w:t>
                     </w:r>
                   </w:p>
                 </w:sdtContent>
@@ -413,13 +424,13 @@
           <w:r>
             <w:fldChar w:fldCharType="separate"/>
           </w:r>
-          <w:hyperlink w:anchor="_Toc362339753" w:history="1">
+          <w:hyperlink w:anchor="_Toc366680969" w:history="1">
             <w:r>
               <w:rPr>
                 <w:rStyle w:val="Hyperlink"/>
                 <w:noProof/>
               </w:rPr>
-              <w:t>Intro</w:t>
+              <w:t>Help and Support</w:t>
             </w:r>
             <w:r>
               <w:rPr>
@@ -440,7 +451,7 @@
                 <w:noProof/>
                 <w:webHidden/>
               </w:rPr>
-              <w:instrText xml:space="preserve"> PAGEREF _Toc362339753 \h </w:instrText>
+              <w:instrText xml:space="preserve"> PAGEREF _Toc366680969 \h </w:instrText>
             </w:r>
             <w:r>
               <w:rPr>
@@ -460,7 +471,7 @@
                 <w:noProof/>
                 <w:webHidden/>
               </w:rPr>
-              <w:t>2</w:t>
+              <w:t>1</w:t>
             </w:r>
             <w:r>
               <w:rPr>
@@ -482,13 +493,13 @@
               <w:noProof/>
             </w:rPr>
           </w:pPr>
-          <w:hyperlink w:anchor="_Toc362339754" w:history="1">
+          <w:hyperlink w:anchor="_Toc366680970" w:history="1">
             <w:r>
               <w:rPr>
                 <w:rStyle w:val="Hyperlink"/>
                 <w:noProof/>
               </w:rPr>
-              <w:t>Interface Overview</w:t>
+              <w:t>Intro</w:t>
             </w:r>
             <w:r>
               <w:rPr>
@@ -509,7 +520,7 @@
                 <w:noProof/>
                 <w:webHidden/>
               </w:rPr>
-              <w:instrText xml:space="preserve"> PAGEREF _Toc362339754 \h </w:instrText>
+              <w:instrText xml:space="preserve"> PAGEREF _Toc366680970 \h </w:instrText>
             </w:r>
             <w:r>
               <w:rPr>
@@ -551,13 +562,13 @@
               <w:noProof/>
             </w:rPr>
           </w:pPr>
-          <w:hyperlink w:anchor="_Toc362339755" w:history="1">
+          <w:hyperlink w:anchor="_Toc366680971" w:history="1">
             <w:r>
               <w:rPr>
                 <w:rStyle w:val="Hyperlink"/>
                 <w:noProof/>
               </w:rPr>
-              <w:t>Project Selection</w:t>
+              <w:t>Interface</w:t>
             </w:r>
             <w:r>
               <w:rPr>
@@ -578,7 +589,7 @@
                 <w:noProof/>
                 <w:webHidden/>
               </w:rPr>
-              <w:instrText xml:space="preserve"> PAGEREF _Toc362339755 \h </w:instrText>
+              <w:instrText xml:space="preserve"> PAGEREF _Toc366680971 \h </w:instrText>
             </w:r>
             <w:r>
               <w:rPr>
@@ -598,7 +609,7 @@
                 <w:noProof/>
                 <w:webHidden/>
               </w:rPr>
-              <w:t>3</w:t>
+              <w:t>2</w:t>
             </w:r>
             <w:r>
               <w:rPr>
@@ -620,13 +631,13 @@
               <w:noProof/>
             </w:rPr>
           </w:pPr>
-          <w:hyperlink w:anchor="_Toc362339756" w:history="1">
+          <w:hyperlink w:anchor="_Toc366680972" w:history="1">
             <w:r>
               <w:rPr>
                 <w:rStyle w:val="Hyperlink"/>
                 <w:noProof/>
               </w:rPr>
-              <w:t>Loading a project</w:t>
+              <w:t>Project Selection</w:t>
             </w:r>
             <w:r>
               <w:rPr>
@@ -647,7 +658,7 @@
                 <w:noProof/>
                 <w:webHidden/>
               </w:rPr>
-              <w:instrText xml:space="preserve"> PAGEREF _Toc362339756 \h </w:instrText>
+              <w:instrText xml:space="preserve"> PAGEREF _Toc366680972 \h </w:instrText>
             </w:r>
             <w:r>
               <w:rPr>
@@ -667,7 +678,7 @@
                 <w:noProof/>
                 <w:webHidden/>
               </w:rPr>
-              <w:t>3</w:t>
+              <w:t>2</w:t>
             </w:r>
             <w:r>
               <w:rPr>
@@ -689,13 +700,13 @@
               <w:noProof/>
             </w:rPr>
           </w:pPr>
-          <w:hyperlink w:anchor="_Toc362339757" w:history="1">
+          <w:hyperlink w:anchor="_Toc366680973" w:history="1">
             <w:r>
               <w:rPr>
                 <w:rStyle w:val="Hyperlink"/>
                 <w:noProof/>
               </w:rPr>
-              <w:t>Map View</w:t>
+              <w:t>Loading a project</w:t>
             </w:r>
             <w:r>
               <w:rPr>
@@ -716,7 +727,7 @@
                 <w:noProof/>
                 <w:webHidden/>
               </w:rPr>
-              <w:instrText xml:space="preserve"> PAGEREF _Toc362339757 \h </w:instrText>
+              <w:instrText xml:space="preserve"> PAGEREF _Toc366680973 \h </w:instrText>
             </w:r>
             <w:r>
               <w:rPr>
@@ -736,7 +747,7 @@
                 <w:noProof/>
                 <w:webHidden/>
               </w:rPr>
-              <w:t>4</w:t>
+              <w:t>3</w:t>
             </w:r>
             <w:r>
               <w:rPr>
@@ -758,13 +769,13 @@
               <w:noProof/>
             </w:rPr>
           </w:pPr>
-          <w:hyperlink w:anchor="_Toc362339758" w:history="1">
+          <w:hyperlink w:anchor="_Toc366680974" w:history="1">
             <w:r>
               <w:rPr>
                 <w:rStyle w:val="Hyperlink"/>
                 <w:noProof/>
               </w:rPr>
-              <w:t>Navigating the map</w:t>
+              <w:t>Map View</w:t>
             </w:r>
             <w:r>
               <w:rPr>
@@ -785,7 +796,7 @@
                 <w:noProof/>
                 <w:webHidden/>
               </w:rPr>
-              <w:instrText xml:space="preserve"> PAGEREF _Toc362339758 \h </w:instrText>
+              <w:instrText xml:space="preserve"> PAGEREF _Toc366680974 \h </w:instrText>
             </w:r>
             <w:r>
               <w:rPr>
@@ -805,7 +816,7 @@
                 <w:noProof/>
                 <w:webHidden/>
               </w:rPr>
-              <w:t>4</w:t>
+              <w:t>3</w:t>
             </w:r>
             <w:r>
               <w:rPr>
@@ -827,13 +838,13 @@
               <w:noProof/>
             </w:rPr>
           </w:pPr>
-          <w:hyperlink w:anchor="_Toc362339759" w:history="1">
+          <w:hyperlink w:anchor="_Toc366680975" w:history="1">
             <w:r>
               <w:rPr>
                 <w:rStyle w:val="Hyperlink"/>
                 <w:noProof/>
               </w:rPr>
-              <w:t>Enable/Disable Aerial Photos</w:t>
+              <w:t>Navigating the map</w:t>
             </w:r>
             <w:r>
               <w:rPr>
@@ -854,7 +865,7 @@
                 <w:noProof/>
                 <w:webHidden/>
               </w:rPr>
-              <w:instrText xml:space="preserve"> PAGEREF _Toc362339759 \h </w:instrText>
+              <w:instrText xml:space="preserve"> PAGEREF _Toc366680975 \h </w:instrText>
             </w:r>
             <w:r>
               <w:rPr>
@@ -874,7 +885,7 @@
                 <w:noProof/>
                 <w:webHidden/>
               </w:rPr>
-              <w:t>4</w:t>
+              <w:t>3</w:t>
             </w:r>
             <w:r>
               <w:rPr>
@@ -896,13 +907,13 @@
               <w:noProof/>
             </w:rPr>
           </w:pPr>
-          <w:hyperlink w:anchor="_Toc362339760" w:history="1">
+          <w:hyperlink w:anchor="_Toc366680976" w:history="1">
             <w:r>
               <w:rPr>
                 <w:rStyle w:val="Hyperlink"/>
                 <w:noProof/>
               </w:rPr>
-              <w:t>Editing attribute values</w:t>
+              <w:t>Enable/Disable Aerial Photos</w:t>
             </w:r>
             <w:r>
               <w:rPr>
@@ -923,7 +934,7 @@
                 <w:noProof/>
                 <w:webHidden/>
               </w:rPr>
-              <w:instrText xml:space="preserve"> PAGEREF _Toc362339760 \h </w:instrText>
+              <w:instrText xml:space="preserve"> PAGEREF _Toc366680976 \h </w:instrText>
             </w:r>
             <w:r>
               <w:rPr>
@@ -965,13 +976,13 @@
               <w:noProof/>
             </w:rPr>
           </w:pPr>
-          <w:hyperlink w:anchor="_Toc362339761" w:history="1">
+          <w:hyperlink w:anchor="_Toc366680977" w:history="1">
             <w:r>
               <w:rPr>
                 <w:rStyle w:val="Hyperlink"/>
                 <w:noProof/>
               </w:rPr>
-              <w:t>Moving Features</w:t>
+              <w:t>Editing attribute values</w:t>
             </w:r>
             <w:r>
               <w:rPr>
@@ -992,7 +1003,7 @@
                 <w:noProof/>
                 <w:webHidden/>
               </w:rPr>
-              <w:instrText xml:space="preserve"> PAGEREF _Toc362339761 \h </w:instrText>
+              <w:instrText xml:space="preserve"> PAGEREF _Toc366680977 \h </w:instrText>
             </w:r>
             <w:r>
               <w:rPr>
@@ -1012,7 +1023,7 @@
                 <w:noProof/>
                 <w:webHidden/>
               </w:rPr>
-              <w:t>6</w:t>
+              <w:t>4</w:t>
             </w:r>
             <w:r>
               <w:rPr>
@@ -1034,13 +1045,13 @@
               <w:noProof/>
             </w:rPr>
           </w:pPr>
-          <w:hyperlink w:anchor="_Toc362339762" w:history="1">
+          <w:hyperlink w:anchor="_Toc366680978" w:history="1">
             <w:r>
               <w:rPr>
                 <w:rStyle w:val="Hyperlink"/>
                 <w:noProof/>
               </w:rPr>
-              <w:t>Syncing Data Changes</w:t>
+              <w:t>Moving Features</w:t>
             </w:r>
             <w:r>
               <w:rPr>
@@ -1061,7 +1072,7 @@
                 <w:noProof/>
                 <w:webHidden/>
               </w:rPr>
-              <w:instrText xml:space="preserve"> PAGEREF _Toc362339762 \h </w:instrText>
+              <w:instrText xml:space="preserve"> PAGEREF _Toc366680978 \h </w:instrText>
             </w:r>
             <w:r>
               <w:rPr>
@@ -1081,7 +1092,7 @@
                 <w:noProof/>
                 <w:webHidden/>
               </w:rPr>
-              <w:t>6</w:t>
+              <w:t>5</w:t>
             </w:r>
             <w:r>
               <w:rPr>
@@ -1103,13 +1114,13 @@
               <w:noProof/>
             </w:rPr>
           </w:pPr>
-          <w:hyperlink w:anchor="_Toc362339763" w:history="1">
+          <w:hyperlink w:anchor="_Toc366680979" w:history="1">
             <w:r>
               <w:rPr>
                 <w:rStyle w:val="Hyperlink"/>
                 <w:noProof/>
               </w:rPr>
-              <w:t>Enable/Disable GPS</w:t>
+              <w:t>Syncing Data Changes</w:t>
             </w:r>
             <w:r>
               <w:rPr>
@@ -1130,7 +1141,76 @@
                 <w:noProof/>
                 <w:webHidden/>
               </w:rPr>
-              <w:instrText xml:space="preserve"> PAGEREF _Toc362339763 \h </w:instrText>
+              <w:instrText xml:space="preserve"> PAGEREF _Toc366680979 \h </w:instrText>
+            </w:r>
+            <w:r>
+              <w:rPr>
+                <w:noProof/>
+                <w:webHidden/>
+              </w:rPr>
+            </w:r>
+            <w:r>
+              <w:rPr>
+                <w:noProof/>
+                <w:webHidden/>
+              </w:rPr>
+              <w:fldChar w:fldCharType="separate"/>
+            </w:r>
+            <w:r>
+              <w:rPr>
+                <w:noProof/>
+                <w:webHidden/>
+              </w:rPr>
+              <w:t>6</w:t>
+            </w:r>
+            <w:r>
+              <w:rPr>
+                <w:noProof/>
+                <w:webHidden/>
+              </w:rPr>
+              <w:fldChar w:fldCharType="end"/>
+            </w:r>
+          </w:hyperlink>
+        </w:p>
+        <w:p>
+          <w:pPr>
+            <w:pStyle w:val="TOC1"/>
+            <w:tabs>
+              <w:tab w:val="right" w:leader="dot" w:pos="9350"/>
+            </w:tabs>
+            <w:rPr>
+              <w:rFonts w:eastAsiaTheme="minorEastAsia"/>
+              <w:noProof/>
+            </w:rPr>
+          </w:pPr>
+          <w:hyperlink w:anchor="_Toc366680980" w:history="1">
+            <w:r>
+              <w:rPr>
+                <w:rStyle w:val="Hyperlink"/>
+                <w:noProof/>
+              </w:rPr>
+              <w:t>Changing Settings</w:t>
+            </w:r>
+            <w:r>
+              <w:rPr>
+                <w:noProof/>
+                <w:webHidden/>
+              </w:rPr>
+              <w:tab/>
+            </w:r>
+            <w:r>
+              <w:rPr>
+                <w:noProof/>
+                <w:webHidden/>
+              </w:rPr>
+              <w:fldChar w:fldCharType="begin"/>
+            </w:r>
+            <w:r>
+              <w:rPr>
+                <w:noProof/>
+                <w:webHidden/>
+              </w:rPr>
+              <w:instrText xml:space="preserve"> PAGEREF _Toc366680980 \h </w:instrText>
             </w:r>
             <w:r>
               <w:rPr>
@@ -1172,13 +1252,13 @@
               <w:noProof/>
             </w:rPr>
           </w:pPr>
-          <w:hyperlink w:anchor="_Toc362339764" w:history="1">
+          <w:hyperlink w:anchor="_Toc366680981" w:history="1">
             <w:r>
               <w:rPr>
                 <w:rStyle w:val="Hyperlink"/>
                 <w:noProof/>
               </w:rPr>
-              <w:t>To Enable</w:t>
+              <w:t>To Configure the GPS</w:t>
             </w:r>
             <w:r>
               <w:rPr>
@@ -1199,7 +1279,7 @@
                 <w:noProof/>
                 <w:webHidden/>
               </w:rPr>
-              <w:instrText xml:space="preserve"> PAGEREF _Toc362339764 \h </w:instrText>
+              <w:instrText xml:space="preserve"> PAGEREF _Toc366680981 \h </w:instrText>
             </w:r>
             <w:r>
               <w:rPr>
@@ -1219,7 +1299,7 @@
                 <w:noProof/>
                 <w:webHidden/>
               </w:rPr>
-              <w:t>7</w:t>
+              <w:t>8</w:t>
             </w:r>
             <w:r>
               <w:rPr>
@@ -1241,12 +1321,219 @@
               <w:noProof/>
             </w:rPr>
           </w:pPr>
-          <w:hyperlink w:anchor="_Toc362339765" w:history="1">
+          <w:hyperlink w:anchor="_Toc366680982" w:history="1">
             <w:r>
               <w:rPr>
                 <w:rStyle w:val="Hyperlink"/>
                 <w:noProof/>
               </w:rPr>
+              <w:t>Enable fullscreen mode</w:t>
+            </w:r>
+            <w:r>
+              <w:rPr>
+                <w:noProof/>
+                <w:webHidden/>
+              </w:rPr>
+              <w:tab/>
+            </w:r>
+            <w:r>
+              <w:rPr>
+                <w:noProof/>
+                <w:webHidden/>
+              </w:rPr>
+              <w:fldChar w:fldCharType="begin"/>
+            </w:r>
+            <w:r>
+              <w:rPr>
+                <w:noProof/>
+                <w:webHidden/>
+              </w:rPr>
+              <w:instrText xml:space="preserve"> PAGEREF _Toc366680982 \h </w:instrText>
+            </w:r>
+            <w:r>
+              <w:rPr>
+                <w:noProof/>
+                <w:webHidden/>
+              </w:rPr>
+            </w:r>
+            <w:r>
+              <w:rPr>
+                <w:noProof/>
+                <w:webHidden/>
+              </w:rPr>
+              <w:fldChar w:fldCharType="separate"/>
+            </w:r>
+            <w:r>
+              <w:rPr>
+                <w:noProof/>
+                <w:webHidden/>
+              </w:rPr>
+              <w:t>8</w:t>
+            </w:r>
+            <w:r>
+              <w:rPr>
+                <w:noProof/>
+                <w:webHidden/>
+              </w:rPr>
+              <w:fldChar w:fldCharType="end"/>
+            </w:r>
+          </w:hyperlink>
+        </w:p>
+        <w:p>
+          <w:pPr>
+            <w:pStyle w:val="TOC1"/>
+            <w:tabs>
+              <w:tab w:val="right" w:leader="dot" w:pos="9350"/>
+            </w:tabs>
+            <w:rPr>
+              <w:rFonts w:eastAsiaTheme="minorEastAsia"/>
+              <w:noProof/>
+            </w:rPr>
+          </w:pPr>
+          <w:hyperlink w:anchor="_Toc366680983" w:history="1">
+            <w:r>
+              <w:rPr>
+                <w:rStyle w:val="Hyperlink"/>
+                <w:noProof/>
+              </w:rPr>
+              <w:t>Enable/Disable GPS</w:t>
+            </w:r>
+            <w:r>
+              <w:rPr>
+                <w:noProof/>
+                <w:webHidden/>
+              </w:rPr>
+              <w:tab/>
+            </w:r>
+            <w:r>
+              <w:rPr>
+                <w:noProof/>
+                <w:webHidden/>
+              </w:rPr>
+              <w:fldChar w:fldCharType="begin"/>
+            </w:r>
+            <w:r>
+              <w:rPr>
+                <w:noProof/>
+                <w:webHidden/>
+              </w:rPr>
+              <w:instrText xml:space="preserve"> PAGEREF _Toc366680983 \h </w:instrText>
+            </w:r>
+            <w:r>
+              <w:rPr>
+                <w:noProof/>
+                <w:webHidden/>
+              </w:rPr>
+            </w:r>
+            <w:r>
+              <w:rPr>
+                <w:noProof/>
+                <w:webHidden/>
+              </w:rPr>
+              <w:fldChar w:fldCharType="separate"/>
+            </w:r>
+            <w:r>
+              <w:rPr>
+                <w:noProof/>
+                <w:webHidden/>
+              </w:rPr>
+              <w:t>9</w:t>
+            </w:r>
+            <w:r>
+              <w:rPr>
+                <w:noProof/>
+                <w:webHidden/>
+              </w:rPr>
+              <w:fldChar w:fldCharType="end"/>
+            </w:r>
+          </w:hyperlink>
+        </w:p>
+        <w:p>
+          <w:pPr>
+            <w:pStyle w:val="TOC2"/>
+            <w:tabs>
+              <w:tab w:val="right" w:leader="dot" w:pos="9350"/>
+            </w:tabs>
+            <w:rPr>
+              <w:rFonts w:eastAsiaTheme="minorEastAsia"/>
+              <w:noProof/>
+            </w:rPr>
+          </w:pPr>
+          <w:hyperlink w:anchor="_Toc366680984" w:history="1">
+            <w:r>
+              <w:rPr>
+                <w:rStyle w:val="Hyperlink"/>
+                <w:noProof/>
+              </w:rPr>
+              <w:t>To Enable</w:t>
+            </w:r>
+            <w:r>
+              <w:rPr>
+                <w:noProof/>
+                <w:webHidden/>
+              </w:rPr>
+              <w:tab/>
+            </w:r>
+            <w:r>
+              <w:rPr>
+                <w:noProof/>
+                <w:webHidden/>
+              </w:rPr>
+              <w:fldChar w:fldCharType="begin"/>
+            </w:r>
+            <w:r>
+              <w:rPr>
+                <w:noProof/>
+                <w:webHidden/>
+              </w:rPr>
+              <w:instrText xml:space="preserve"> PAGEREF _Toc366680984 \h </w:instrText>
+            </w:r>
+            <w:r>
+              <w:rPr>
+                <w:noProof/>
+                <w:webHidden/>
+              </w:rPr>
+            </w:r>
+            <w:r>
+              <w:rPr>
+                <w:noProof/>
+                <w:webHidden/>
+              </w:rPr>
+              <w:fldChar w:fldCharType="separate"/>
+            </w:r>
+            <w:r>
+              <w:rPr>
+                <w:noProof/>
+                <w:webHidden/>
+              </w:rPr>
+              <w:t>9</w:t>
+            </w:r>
+            <w:r>
+              <w:rPr>
+                <w:noProof/>
+                <w:webHidden/>
+              </w:rPr>
+              <w:fldChar w:fldCharType="end"/>
+            </w:r>
+          </w:hyperlink>
+        </w:p>
+        <w:p>
+          <w:pPr>
+            <w:pStyle w:val="TOC2"/>
+            <w:tabs>
+              <w:tab w:val="right" w:leader="dot" w:pos="9350"/>
+            </w:tabs>
+            <w:rPr>
+              <w:rFonts w:eastAsiaTheme="minorEastAsia"/>
+              <w:noProof/>
+            </w:rPr>
+          </w:pPr>
+          <w:hyperlink w:anchor="_Toc366680985" w:history="1">
+            <w:r>
+              <w:rPr>
+                <w:rStyle w:val="Hyperlink"/>
+                <w:noProof/>
+              </w:rPr>
               <w:t>To Disable</w:t>
             </w:r>
             <w:r>
@@ -1268,7 +1555,7 @@
                 <w:noProof/>
                 <w:webHidden/>
               </w:rPr>
-              <w:instrText xml:space="preserve"> PAGEREF _Toc362339765 \h </w:instrText>
+              <w:instrText xml:space="preserve"> PAGEREF _Toc366680985 \h </w:instrText>
             </w:r>
             <w:r>
               <w:rPr>
@@ -1288,7 +1575,7 @@
                 <w:noProof/>
                 <w:webHidden/>
               </w:rPr>
-              <w:t>7</w:t>
+              <w:t>9</w:t>
             </w:r>
             <w:r>
               <w:rPr>
@@ -1315,9 +1602,11 @@
       <w:pPr>
         <w:pStyle w:val="Heading1"/>
       </w:pPr>
+      <w:bookmarkStart w:id="0" w:name="_Toc366680969"/>
       <w:r>
         <w:t>Help and Support</w:t>
       </w:r>
+      <w:bookmarkEnd w:id="0"/>
     </w:p>
     <w:p>
       <w:pPr>
@@ -1331,14 +1620,25 @@
           <w:szCs w:val="21"/>
         </w:rPr>
       </w:pPr>
-      <w:r>
-        <w:rPr>
-          <w:rFonts w:ascii="Lucida Sans Unicode" w:hAnsi="Lucida Sans Unicode" w:cs="Lucida Sans Unicode"/>
-          <w:color w:val="000000"/>
-          <w:sz w:val="21"/>
-          <w:szCs w:val="21"/>
-        </w:rPr>
-        <w:t>IntraMaps Roam is fully supported by Digital Mapping Solutions.</w:t>
+      <w:proofErr w:type="spellStart"/>
+      <w:r>
+        <w:rPr>
+          <w:rFonts w:ascii="Lucida Sans Unicode" w:hAnsi="Lucida Sans Unicode" w:cs="Lucida Sans Unicode"/>
+          <w:color w:val="000000"/>
+          <w:sz w:val="21"/>
+          <w:szCs w:val="21"/>
+        </w:rPr>
+        <w:t>IntraMaps</w:t>
+      </w:r>
+      <w:proofErr w:type="spellEnd"/>
+      <w:r>
+        <w:rPr>
+          <w:rFonts w:ascii="Lucida Sans Unicode" w:hAnsi="Lucida Sans Unicode" w:cs="Lucida Sans Unicode"/>
+          <w:color w:val="000000"/>
+          <w:sz w:val="21"/>
+          <w:szCs w:val="21"/>
+        </w:rPr>
+        <w:t xml:space="preserve"> Roam is fully supported by Digital Mapping Solutions.</w:t>
       </w:r>
     </w:p>
     <w:p>
@@ -1429,8 +1729,8 @@
           <w:rFonts w:eastAsiaTheme="minorEastAsia"/>
         </w:rPr>
       </w:pPr>
-      <w:bookmarkStart w:id="0" w:name="_Toc362261063"/>
-      <w:bookmarkStart w:id="1" w:name="_Toc362339753"/>
+      <w:bookmarkStart w:id="1" w:name="_Toc362261063"/>
+      <w:bookmarkStart w:id="2" w:name="_Toc366680970"/>
       <w:r>
         <w:rPr>
           <w:rFonts w:eastAsiaTheme="minorEastAsia"/>
@@ -1438,12 +1738,20 @@
         <w:lastRenderedPageBreak/>
         <w:t>Intro</w:t>
       </w:r>
-      <w:bookmarkEnd w:id="0"/>
       <w:bookmarkEnd w:id="1"/>
-    </w:p>
-    <w:p>
-      <w:r>
-        <w:t>This user guide will give a workflow overview for using the IntraMaps Roam application.</w:t>
+      <w:bookmarkEnd w:id="2"/>
+    </w:p>
+    <w:p>
+      <w:r>
+        <w:t xml:space="preserve">This user guide will give a workflow overview for using the </w:t>
+      </w:r>
+      <w:proofErr w:type="spellStart"/>
+      <w:r>
+        <w:t>IntraMaps</w:t>
+      </w:r>
+      <w:proofErr w:type="spellEnd"/>
+      <w:r>
+        <w:t xml:space="preserve"> Roam application.</w:t>
       </w:r>
       <w:r>
         <w:t xml:space="preserve">  It provides </w:t>
@@ -1452,29 +1760,40 @@
         <w:t>an</w:t>
       </w:r>
       <w:r>
-        <w:t xml:space="preserve"> overview of all the tools and basic usage of IntraMaps Roam. </w:t>
+        <w:t xml:space="preserve"> overview of all the tools and basic usage of </w:t>
+      </w:r>
+      <w:proofErr w:type="spellStart"/>
+      <w:r>
+        <w:t>IntraMaps</w:t>
+      </w:r>
+      <w:proofErr w:type="spellEnd"/>
+      <w:r>
+        <w:t xml:space="preserve"> Roam. </w:t>
       </w:r>
     </w:p>
     <w:p>
       <w:pPr>
         <w:pStyle w:val="Heading1"/>
       </w:pPr>
-      <w:bookmarkStart w:id="2" w:name="_Toc362339754"/>
+      <w:bookmarkStart w:id="3" w:name="_Toc366680971"/>
       <w:r>
         <w:t>Interface</w:t>
       </w:r>
-      <w:bookmarkEnd w:id="2"/>
+      <w:bookmarkEnd w:id="3"/>
     </w:p>
     <w:p>
       <w:pPr>
         <w:jc w:val="center"/>
       </w:pPr>
       <w:r>
+        <w:rPr>
+          <w:noProof/>
+        </w:rPr>
         <w:drawing>
-          <wp:inline distT="0" distB="0" distL="0" distR="0" wp14:anchorId="71B76C6B" wp14:editId="5685A4CC">
-            <wp:extent cx="5943600" cy="4707890"/>
-            <wp:effectExtent l="0" t="0" r="0" b="0"/>
-            <wp:docPr id="2" name="Picture 2"/>
+          <wp:inline distT="0" distB="0" distL="0" distR="0" wp14:anchorId="1CC424FA" wp14:editId="0CB4ADD1">
+            <wp:extent cx="5943600" cy="3915410"/>
+            <wp:effectExtent l="0" t="0" r="0" b="8890"/>
+            <wp:docPr id="7" name="Picture 7"/>
             <wp:cNvGraphicFramePr>
               <a:graphicFrameLocks xmlns:a="http://schemas.openxmlformats.org/drawingml/2006/main" noChangeAspect="1"/>
             </wp:cNvGraphicFramePr>
@@ -1494,7 +1813,7 @@
                   <pic:spPr>
                     <a:xfrm>
                       <a:off x="0" y="0"/>
-                      <a:ext cx="5943600" cy="4707890"/>
+                      <a:ext cx="5943600" cy="3915410"/>
                     </a:xfrm>
                     <a:prstGeom prst="rect">
                       <a:avLst/>
@@ -1511,13 +1830,13 @@
       <w:pPr>
         <w:pStyle w:val="Heading1"/>
       </w:pPr>
-      <w:bookmarkStart w:id="3" w:name="_Project_Selection"/>
-      <w:bookmarkStart w:id="4" w:name="_Toc362339755"/>
-      <w:bookmarkEnd w:id="3"/>
+      <w:bookmarkStart w:id="4" w:name="_Project_Selection"/>
+      <w:bookmarkStart w:id="5" w:name="_Toc366680972"/>
+      <w:bookmarkEnd w:id="4"/>
       <w:r>
         <w:t>Project Selection</w:t>
       </w:r>
-      <w:bookmarkEnd w:id="4"/>
+      <w:bookmarkEnd w:id="5"/>
     </w:p>
     <w:p>
       <w:pPr>
@@ -1537,7 +1856,51 @@
           <w:szCs w:val="21"/>
           <w:shd w:val="clear" w:color="auto" w:fill="FFFFFF"/>
         </w:rPr>
-        <w:t>When first launched, IntraMaps Roam will present a project selection screen in order to select the project to load. IntraMaps Roam can contain more than a single project and if installed they will be listed here.</w:t>
+        <w:t xml:space="preserve">When first launched, </w:t>
+      </w:r>
+      <w:proofErr w:type="spellStart"/>
+      <w:r>
+        <w:rPr>
+          <w:rFonts w:ascii="Lucida Sans Unicode" w:hAnsi="Lucida Sans Unicode" w:cs="Lucida Sans Unicode"/>
+          <w:color w:val="000000"/>
+          <w:sz w:val="21"/>
+          <w:szCs w:val="21"/>
+          <w:shd w:val="clear" w:color="auto" w:fill="FFFFFF"/>
+        </w:rPr>
+        <w:t>IntraMaps</w:t>
+      </w:r>
+      <w:proofErr w:type="spellEnd"/>
+      <w:r>
+        <w:rPr>
+          <w:rFonts w:ascii="Lucida Sans Unicode" w:hAnsi="Lucida Sans Unicode" w:cs="Lucida Sans Unicode"/>
+          <w:color w:val="000000"/>
+          <w:sz w:val="21"/>
+          <w:szCs w:val="21"/>
+          <w:shd w:val="clear" w:color="auto" w:fill="FFFFFF"/>
+        </w:rPr>
+        <w:t xml:space="preserve"> Roam will present a project selection screen in order to select the project to load. </w:t>
+      </w:r>
+      <w:proofErr w:type="spellStart"/>
+      <w:r>
+        <w:rPr>
+          <w:rFonts w:ascii="Lucida Sans Unicode" w:hAnsi="Lucida Sans Unicode" w:cs="Lucida Sans Unicode"/>
+          <w:color w:val="000000"/>
+          <w:sz w:val="21"/>
+          <w:szCs w:val="21"/>
+          <w:shd w:val="clear" w:color="auto" w:fill="FFFFFF"/>
+        </w:rPr>
+        <w:t>IntraMaps</w:t>
+      </w:r>
+      <w:proofErr w:type="spellEnd"/>
+      <w:r>
+        <w:rPr>
+          <w:rFonts w:ascii="Lucida Sans Unicode" w:hAnsi="Lucida Sans Unicode" w:cs="Lucida Sans Unicode"/>
+          <w:color w:val="000000"/>
+          <w:sz w:val="21"/>
+          <w:szCs w:val="21"/>
+          <w:shd w:val="clear" w:color="auto" w:fill="FFFFFF"/>
+        </w:rPr>
+        <w:t xml:space="preserve"> Roam can contain more than a single project and if installed they will be listed here.</w:t>
       </w:r>
     </w:p>
     <w:p>
@@ -1545,11 +1908,14 @@
         <w:jc w:val="center"/>
       </w:pPr>
       <w:r>
+        <w:rPr>
+          <w:noProof/>
+        </w:rPr>
         <w:lastRenderedPageBreak/>
         <w:drawing>
-          <wp:inline distT="0" distB="0" distL="0" distR="0" wp14:anchorId="326EFEF9" wp14:editId="3D7DB1B2">
-            <wp:extent cx="5943600" cy="4577715"/>
-            <wp:effectExtent l="0" t="0" r="0" b="0"/>
+          <wp:inline distT="0" distB="0" distL="0" distR="0" wp14:anchorId="521138B5" wp14:editId="2B4E0024">
+            <wp:extent cx="5943600" cy="3915410"/>
+            <wp:effectExtent l="0" t="0" r="0" b="8890"/>
             <wp:docPr id="1" name="Picture 1"/>
             <wp:cNvGraphicFramePr>
               <a:graphicFrameLocks xmlns:a="http://schemas.openxmlformats.org/drawingml/2006/main" noChangeAspect="1"/>
@@ -1570,7 +1936,7 @@
                   <pic:spPr>
                     <a:xfrm>
                       <a:off x="0" y="0"/>
-                      <a:ext cx="5943600" cy="4577715"/>
+                      <a:ext cx="5943600" cy="3915410"/>
                     </a:xfrm>
                     <a:prstGeom prst="rect">
                       <a:avLst/>
@@ -1587,11 +1953,11 @@
       <w:pPr>
         <w:pStyle w:val="Heading1"/>
       </w:pPr>
-      <w:bookmarkStart w:id="5" w:name="_Toc362339756"/>
+      <w:bookmarkStart w:id="6" w:name="_Toc366680973"/>
       <w:r>
         <w:t>Loading a project</w:t>
       </w:r>
-      <w:bookmarkEnd w:id="5"/>
+      <w:bookmarkEnd w:id="6"/>
     </w:p>
     <w:p>
       <w:pPr>
@@ -1771,11 +2137,11 @@
       <w:pPr>
         <w:pStyle w:val="Heading1"/>
       </w:pPr>
-      <w:bookmarkStart w:id="6" w:name="_Toc362339757"/>
+      <w:bookmarkStart w:id="7" w:name="_Toc366680974"/>
       <w:r>
         <w:t>Map View</w:t>
       </w:r>
-      <w:bookmarkEnd w:id="6"/>
+      <w:bookmarkEnd w:id="7"/>
     </w:p>
     <w:p>
       <w:pPr>
@@ -1796,7 +2162,27 @@
           <w:sz w:val="21"/>
           <w:szCs w:val="21"/>
         </w:rPr>
-        <w:t xml:space="preserve">After an IntraMaps Roam project is loaded it will be opened in the map view. You can switch projects at </w:t>
+        <w:t xml:space="preserve">After an </w:t>
+      </w:r>
+      <w:proofErr w:type="spellStart"/>
+      <w:r>
+        <w:rPr>
+          <w:rFonts w:ascii="Lucida Sans Unicode" w:hAnsi="Lucida Sans Unicode" w:cs="Lucida Sans Unicode"/>
+          <w:color w:val="000000"/>
+          <w:sz w:val="21"/>
+          <w:szCs w:val="21"/>
+        </w:rPr>
+        <w:t>IntraMaps</w:t>
+      </w:r>
+      <w:proofErr w:type="spellEnd"/>
+      <w:r>
+        <w:rPr>
+          <w:rFonts w:ascii="Lucida Sans Unicode" w:hAnsi="Lucida Sans Unicode" w:cs="Lucida Sans Unicode"/>
+          <w:color w:val="000000"/>
+          <w:sz w:val="21"/>
+          <w:szCs w:val="21"/>
+        </w:rPr>
+        <w:t xml:space="preserve"> Roam project is loaded it will be opened in the map view. You can switch projects at </w:t>
       </w:r>
       <w:r>
         <w:rPr>
@@ -1842,42 +2228,76 @@
       <w:pPr>
         <w:pStyle w:val="Heading1"/>
       </w:pPr>
-      <w:bookmarkStart w:id="7" w:name="_Toc362339758"/>
-      <w:r>
+      <w:bookmarkStart w:id="8" w:name="_Toc366680975"/>
+      <w:r>
+        <w:t>Navigating the map</w:t>
+      </w:r>
+      <w:bookmarkEnd w:id="8"/>
+    </w:p>
+    <w:p>
+      <w:pPr>
+        <w:rPr>
+          <w:rFonts w:ascii="Lucida Sans Unicode" w:hAnsi="Lucida Sans Unicode" w:cs="Lucida Sans Unicode"/>
+          <w:color w:val="000000"/>
+          <w:sz w:val="21"/>
+          <w:szCs w:val="21"/>
+          <w:shd w:val="clear" w:color="auto" w:fill="FFFFFF"/>
+        </w:rPr>
+      </w:pPr>
+      <w:proofErr w:type="spellStart"/>
+      <w:r>
+        <w:rPr>
+          <w:rFonts w:ascii="Lucida Sans Unicode" w:hAnsi="Lucida Sans Unicode" w:cs="Lucida Sans Unicode"/>
+          <w:color w:val="000000"/>
+          <w:sz w:val="21"/>
+          <w:szCs w:val="21"/>
+          <w:shd w:val="clear" w:color="auto" w:fill="FFFFFF"/>
+        </w:rPr>
+        <w:t>IntraMaps</w:t>
+      </w:r>
+      <w:proofErr w:type="spellEnd"/>
+      <w:r>
+        <w:rPr>
+          <w:rFonts w:ascii="Lucida Sans Unicode" w:hAnsi="Lucida Sans Unicode" w:cs="Lucida Sans Unicode"/>
+          <w:color w:val="000000"/>
+          <w:sz w:val="21"/>
+          <w:szCs w:val="21"/>
+          <w:shd w:val="clear" w:color="auto" w:fill="FFFFFF"/>
+        </w:rPr>
+        <w:t xml:space="preserve"> Roam provides the standard tools to allow for map navigation. </w:t>
+      </w:r>
+      <w:proofErr w:type="spellStart"/>
+      <w:r>
+        <w:rPr>
+          <w:rFonts w:ascii="Lucida Sans Unicode" w:hAnsi="Lucida Sans Unicode" w:cs="Lucida Sans Unicode"/>
+          <w:color w:val="000000"/>
+          <w:sz w:val="21"/>
+          <w:szCs w:val="21"/>
+          <w:shd w:val="clear" w:color="auto" w:fill="FFFFFF"/>
+        </w:rPr>
+        <w:t>IntraMaps</w:t>
+      </w:r>
+      <w:proofErr w:type="spellEnd"/>
+      <w:r>
+        <w:rPr>
+          <w:rFonts w:ascii="Lucida Sans Unicode" w:hAnsi="Lucida Sans Unicode" w:cs="Lucida Sans Unicode"/>
+          <w:color w:val="000000"/>
+          <w:sz w:val="21"/>
+          <w:szCs w:val="21"/>
+          <w:shd w:val="clear" w:color="auto" w:fill="FFFFFF"/>
+        </w:rPr>
+        <w:t xml:space="preserve"> Roam also provides touch panning and Pinch-To-Zoom while the Pan tool is selected.</w:t>
+      </w:r>
+    </w:p>
+    <w:p>
+      <w:pPr>
+        <w:jc w:val="center"/>
+      </w:pPr>
+      <w:r>
+        <w:rPr>
+          <w:noProof/>
+        </w:rPr>
         <w:lastRenderedPageBreak/>
-        <w:t>Navigating the map</w:t>
-      </w:r>
-      <w:bookmarkEnd w:id="7"/>
-    </w:p>
-    <w:p>
-      <w:pPr>
-        <w:rPr>
-          <w:rFonts w:ascii="Lucida Sans Unicode" w:hAnsi="Lucida Sans Unicode" w:cs="Lucida Sans Unicode"/>
-          <w:color w:val="000000"/>
-          <w:sz w:val="21"/>
-          <w:szCs w:val="21"/>
-          <w:shd w:val="clear" w:color="auto" w:fill="FFFFFF"/>
-        </w:rPr>
-      </w:pPr>
-      <w:r>
-        <w:rPr>
-          <w:rFonts w:ascii="Lucida Sans Unicode" w:hAnsi="Lucida Sans Unicode" w:cs="Lucida Sans Unicode"/>
-          <w:color w:val="000000"/>
-          <w:sz w:val="21"/>
-          <w:szCs w:val="21"/>
-          <w:shd w:val="clear" w:color="auto" w:fill="FFFFFF"/>
-        </w:rPr>
-        <w:t>IntraMaps Roam provides the standard tools to allow for map navigation. IntraMaps Roam also provides touch panning and Pinch-To-Zoom while the Pan tool is selected.</w:t>
-      </w:r>
-    </w:p>
-    <w:p>
-      <w:pPr>
-        <w:jc w:val="center"/>
-      </w:pPr>
-      <w:r>
-        <w:rPr>
-          <w:noProof/>
-        </w:rPr>
         <w:drawing>
           <wp:inline distT="0" distB="0" distL="0" distR="0" wp14:anchorId="662D436C" wp14:editId="71806B63">
             <wp:extent cx="4752975" cy="1676811"/>
@@ -2150,11 +2570,11 @@
       <w:pPr>
         <w:pStyle w:val="Heading1"/>
       </w:pPr>
-      <w:bookmarkStart w:id="8" w:name="_Toc362339759"/>
+      <w:bookmarkStart w:id="9" w:name="_Toc366680976"/>
       <w:r>
         <w:t>Enable/Disable Aerial Photos</w:t>
       </w:r>
-      <w:bookmarkEnd w:id="8"/>
+      <w:bookmarkEnd w:id="9"/>
     </w:p>
     <w:p>
       <w:pPr>
@@ -2213,6 +2633,7 @@
         <w:rPr>
           <w:rStyle w:val="apple-converted-space"/>
           <w:rFonts w:ascii="Lucida Sans Unicode" w:hAnsi="Lucida Sans Unicode" w:cs="Lucida Sans Unicode"/>
+          <w:noProof/>
           <w:color w:val="000000"/>
           <w:sz w:val="21"/>
           <w:szCs w:val="21"/>
@@ -2287,11 +2708,11 @@
       <w:pPr>
         <w:pStyle w:val="Heading1"/>
       </w:pPr>
-      <w:bookmarkStart w:id="9" w:name="_Toc362339760"/>
+      <w:bookmarkStart w:id="10" w:name="_Toc366680977"/>
       <w:r>
         <w:t>Editing attribute values</w:t>
       </w:r>
-      <w:bookmarkEnd w:id="9"/>
+      <w:bookmarkEnd w:id="10"/>
     </w:p>
     <w:p>
       <w:pPr>
@@ -2330,7 +2751,27 @@
           <w:sz w:val="21"/>
           <w:szCs w:val="21"/>
         </w:rPr>
-        <w:t xml:space="preserve"> configured by the IntraMaps Roam admin.</w:t>
+        <w:t xml:space="preserve"> configured by the </w:t>
+      </w:r>
+      <w:proofErr w:type="spellStart"/>
+      <w:r>
+        <w:rPr>
+          <w:rFonts w:ascii="Lucida Sans Unicode" w:hAnsi="Lucida Sans Unicode" w:cs="Lucida Sans Unicode"/>
+          <w:color w:val="000000"/>
+          <w:sz w:val="21"/>
+          <w:szCs w:val="21"/>
+        </w:rPr>
+        <w:t>IntraMaps</w:t>
+      </w:r>
+      <w:proofErr w:type="spellEnd"/>
+      <w:r>
+        <w:rPr>
+          <w:rFonts w:ascii="Lucida Sans Unicode" w:hAnsi="Lucida Sans Unicode" w:cs="Lucida Sans Unicode"/>
+          <w:color w:val="000000"/>
+          <w:sz w:val="21"/>
+          <w:szCs w:val="21"/>
+        </w:rPr>
+        <w:t xml:space="preserve"> Roam admin.</w:t>
       </w:r>
     </w:p>
     <w:p>
@@ -2625,7 +3066,6 @@
           <w:sz w:val="21"/>
           <w:szCs w:val="21"/>
         </w:rPr>
-        <w:lastRenderedPageBreak/>
         <w:t>Hover over the feature on the map for editing. The feature will be highlighted in orange.</w:t>
       </w:r>
     </w:p>
@@ -2650,6 +3090,7 @@
           <w:sz w:val="21"/>
           <w:szCs w:val="21"/>
         </w:rPr>
+        <w:lastRenderedPageBreak/>
         <w:drawing>
           <wp:inline distT="0" distB="0" distL="0" distR="0" wp14:anchorId="6A432E42" wp14:editId="2E528400">
             <wp:extent cx="2438400" cy="2543175"/>
@@ -2808,6 +3249,7 @@
       <w:r>
         <w:rPr>
           <w:rFonts w:ascii="Lucida Sans Unicode" w:hAnsi="Lucida Sans Unicode" w:cs="Lucida Sans Unicode"/>
+          <w:noProof/>
           <w:color w:val="000000"/>
           <w:sz w:val="21"/>
           <w:szCs w:val="21"/>
@@ -2853,12 +3295,11 @@
       <w:pPr>
         <w:pStyle w:val="Heading1"/>
       </w:pPr>
-      <w:bookmarkStart w:id="10" w:name="_Toc362339761"/>
-      <w:r>
-        <w:lastRenderedPageBreak/>
+      <w:bookmarkStart w:id="11" w:name="_Toc366680978"/>
+      <w:r>
         <w:t>Moving Features</w:t>
       </w:r>
-      <w:bookmarkEnd w:id="10"/>
+      <w:bookmarkEnd w:id="11"/>
     </w:p>
     <w:p>
       <w:pPr>
@@ -2906,7 +3347,27 @@
           <w:sz w:val="21"/>
           <w:szCs w:val="21"/>
         </w:rPr>
-        <w:t>configured by the IntraMaps Roam admin.</w:t>
+        <w:t xml:space="preserve">configured by the </w:t>
+      </w:r>
+      <w:proofErr w:type="spellStart"/>
+      <w:r>
+        <w:rPr>
+          <w:rFonts w:ascii="Lucida Sans Unicode" w:hAnsi="Lucida Sans Unicode" w:cs="Lucida Sans Unicode"/>
+          <w:color w:val="000000"/>
+          <w:sz w:val="21"/>
+          <w:szCs w:val="21"/>
+        </w:rPr>
+        <w:t>IntraMaps</w:t>
+      </w:r>
+      <w:proofErr w:type="spellEnd"/>
+      <w:r>
+        <w:rPr>
+          <w:rFonts w:ascii="Lucida Sans Unicode" w:hAnsi="Lucida Sans Unicode" w:cs="Lucida Sans Unicode"/>
+          <w:color w:val="000000"/>
+          <w:sz w:val="21"/>
+          <w:szCs w:val="21"/>
+        </w:rPr>
+        <w:t xml:space="preserve"> Roam admin.</w:t>
       </w:r>
     </w:p>
     <w:p>
@@ -2931,6 +3392,7 @@
           <w:sz w:val="21"/>
           <w:szCs w:val="21"/>
         </w:rPr>
+        <w:lastRenderedPageBreak/>
         <w:t>Select the</w:t>
       </w:r>
       <w:r>
@@ -3123,6 +3585,7 @@
         <w:rPr>
           <w:rStyle w:val="apple-converted-space"/>
           <w:rFonts w:ascii="Lucida Sans Unicode" w:hAnsi="Lucida Sans Unicode" w:cs="Lucida Sans Unicode"/>
+          <w:noProof/>
           <w:color w:val="000000"/>
           <w:sz w:val="21"/>
           <w:szCs w:val="21"/>
@@ -3245,11 +3708,316 @@
       <w:pPr>
         <w:pStyle w:val="Heading1"/>
       </w:pPr>
-      <w:bookmarkStart w:id="11" w:name="_Toc362339762"/>
+      <w:r>
+        <w:t>Getting Object Information</w:t>
+      </w:r>
+    </w:p>
+    <w:p>
+      <w:proofErr w:type="spellStart"/>
+      <w:r>
+        <w:t>IntraMaps</w:t>
+      </w:r>
+      <w:proofErr w:type="spellEnd"/>
+      <w:r>
+        <w:t xml:space="preserve"> includes an info tool for looking at a read only view of the attribute for the maps features.</w:t>
+      </w:r>
+    </w:p>
+    <w:p>
+      <w:pPr>
+        <w:pStyle w:val="Heading3"/>
+      </w:pPr>
+      <w:r>
+        <w:t>To show info</w:t>
+      </w:r>
+    </w:p>
+    <w:p>
+      <w:pPr>
+        <w:pStyle w:val="ListParagraph"/>
+        <w:numPr>
+          <w:ilvl w:val="0"/>
+          <w:numId w:val="13"/>
+        </w:numPr>
+      </w:pPr>
+      <w:r>
+        <w:t xml:space="preserve">Select the Info tool from the toolbar </w:t>
+      </w:r>
+      <w:r>
+        <w:drawing>
+          <wp:inline distT="0" distB="0" distL="0" distR="0" wp14:anchorId="0D8F54A2" wp14:editId="4EAE7DBA">
+            <wp:extent cx="600159" cy="866896"/>
+            <wp:effectExtent l="0" t="0" r="9525" b="9525"/>
+            <wp:docPr id="2" name="Picture 2"/>
+            <wp:cNvGraphicFramePr>
+              <a:graphicFrameLocks xmlns:a="http://schemas.openxmlformats.org/drawingml/2006/main" noChangeAspect="1"/>
+            </wp:cNvGraphicFramePr>
+            <a:graphic xmlns:a="http://schemas.openxmlformats.org/drawingml/2006/main">
+              <a:graphicData uri="http://schemas.openxmlformats.org/drawingml/2006/picture">
+                <pic:pic xmlns:pic="http://schemas.openxmlformats.org/drawingml/2006/picture">
+                  <pic:nvPicPr>
+                    <pic:cNvPr id="1" name=""/>
+                    <pic:cNvPicPr/>
+                  </pic:nvPicPr>
+                  <pic:blipFill>
+                    <a:blip r:embed="rId21"/>
+                    <a:stretch>
+                      <a:fillRect/>
+                    </a:stretch>
+                  </pic:blipFill>
+                  <pic:spPr>
+                    <a:xfrm>
+                      <a:off x="0" y="0"/>
+                      <a:ext cx="600159" cy="866896"/>
+                    </a:xfrm>
+                    <a:prstGeom prst="rect">
+                      <a:avLst/>
+                    </a:prstGeom>
+                  </pic:spPr>
+                </pic:pic>
+              </a:graphicData>
+            </a:graphic>
+          </wp:inline>
+        </w:drawing>
+      </w:r>
+    </w:p>
+    <w:p>
+      <w:pPr>
+        <w:pStyle w:val="ListParagraph"/>
+        <w:numPr>
+          <w:ilvl w:val="0"/>
+          <w:numId w:val="13"/>
+        </w:numPr>
+      </w:pPr>
+      <w:r>
+        <w:t>Single click a point on the map</w:t>
+      </w:r>
+    </w:p>
+    <w:p>
+      <w:pPr>
+        <w:pStyle w:val="ListParagraph"/>
+        <w:numPr>
+          <w:ilvl w:val="0"/>
+          <w:numId w:val="13"/>
+        </w:numPr>
+      </w:pPr>
+      <w:r>
+        <w:t>The info panel will open on the right side of the map</w:t>
+      </w:r>
+    </w:p>
+    <w:p>
+      <w:pPr>
+        <w:jc w:val="center"/>
+      </w:pPr>
+      <w:bookmarkStart w:id="12" w:name="_GoBack"/>
+      <w:r>
+        <w:lastRenderedPageBreak/>
+        <w:drawing>
+          <wp:inline distT="0" distB="0" distL="0" distR="0" wp14:anchorId="1866EF30" wp14:editId="0A6FA67E">
+            <wp:extent cx="5943600" cy="4319270"/>
+            <wp:effectExtent l="0" t="0" r="0" b="5080"/>
+            <wp:docPr id="8" name="Picture 8"/>
+            <wp:cNvGraphicFramePr>
+              <a:graphicFrameLocks xmlns:a="http://schemas.openxmlformats.org/drawingml/2006/main" noChangeAspect="1"/>
+            </wp:cNvGraphicFramePr>
+            <a:graphic xmlns:a="http://schemas.openxmlformats.org/drawingml/2006/main">
+              <a:graphicData uri="http://schemas.openxmlformats.org/drawingml/2006/picture">
+                <pic:pic xmlns:pic="http://schemas.openxmlformats.org/drawingml/2006/picture">
+                  <pic:nvPicPr>
+                    <pic:cNvPr id="1" name=""/>
+                    <pic:cNvPicPr/>
+                  </pic:nvPicPr>
+                  <pic:blipFill>
+                    <a:blip r:embed="rId22"/>
+                    <a:stretch>
+                      <a:fillRect/>
+                    </a:stretch>
+                  </pic:blipFill>
+                  <pic:spPr>
+                    <a:xfrm>
+                      <a:off x="0" y="0"/>
+                      <a:ext cx="5943600" cy="4319270"/>
+                    </a:xfrm>
+                    <a:prstGeom prst="rect">
+                      <a:avLst/>
+                    </a:prstGeom>
+                  </pic:spPr>
+                </pic:pic>
+              </a:graphicData>
+            </a:graphic>
+          </wp:inline>
+        </w:drawing>
+      </w:r>
+      <w:bookmarkEnd w:id="12"/>
+    </w:p>
+    <w:p>
+      <w:pPr>
+        <w:pStyle w:val="Heading3"/>
+      </w:pPr>
+      <w:r>
+        <w:t xml:space="preserve">Changing layers and features </w:t>
+      </w:r>
+    </w:p>
+    <w:p>
+      <w:r>
+        <w:t>The info tool will work on any layers in the project that have been configured for data access. The active layer and feature can be changed using the two dropdowns at the top of the info panel</w:t>
+      </w:r>
+    </w:p>
+    <w:p>
+      <w:pPr>
+        <w:jc w:val="center"/>
+      </w:pPr>
+      <w:r>
+        <w:drawing>
+          <wp:inline distT="0" distB="0" distL="0" distR="0" wp14:anchorId="2C3EB740" wp14:editId="588CF497">
+            <wp:extent cx="4629796" cy="3029373"/>
+            <wp:effectExtent l="0" t="0" r="0" b="0"/>
+            <wp:docPr id="12" name="Picture 12"/>
+            <wp:cNvGraphicFramePr>
+              <a:graphicFrameLocks xmlns:a="http://schemas.openxmlformats.org/drawingml/2006/main" noChangeAspect="1"/>
+            </wp:cNvGraphicFramePr>
+            <a:graphic xmlns:a="http://schemas.openxmlformats.org/drawingml/2006/main">
+              <a:graphicData uri="http://schemas.openxmlformats.org/drawingml/2006/picture">
+                <pic:pic xmlns:pic="http://schemas.openxmlformats.org/drawingml/2006/picture">
+                  <pic:nvPicPr>
+                    <pic:cNvPr id="1" name=""/>
+                    <pic:cNvPicPr/>
+                  </pic:nvPicPr>
+                  <pic:blipFill>
+                    <a:blip r:embed="rId23"/>
+                    <a:stretch>
+                      <a:fillRect/>
+                    </a:stretch>
+                  </pic:blipFill>
+                  <pic:spPr>
+                    <a:xfrm>
+                      <a:off x="0" y="0"/>
+                      <a:ext cx="4629796" cy="3029373"/>
+                    </a:xfrm>
+                    <a:prstGeom prst="rect">
+                      <a:avLst/>
+                    </a:prstGeom>
+                  </pic:spPr>
+                </pic:pic>
+              </a:graphicData>
+            </a:graphic>
+          </wp:inline>
+        </w:drawing>
+      </w:r>
+    </w:p>
+    <w:p>
+      <w:pPr>
+        <w:jc w:val="center"/>
+      </w:pPr>
+      <w:r>
+        <w:lastRenderedPageBreak/>
+        <w:drawing>
+          <wp:inline distT="0" distB="0" distL="0" distR="0" wp14:anchorId="066A2C61" wp14:editId="4E3BAD30">
+            <wp:extent cx="4572638" cy="2143424"/>
+            <wp:effectExtent l="0" t="0" r="0" b="9525"/>
+            <wp:docPr id="13" name="Picture 13"/>
+            <wp:cNvGraphicFramePr>
+              <a:graphicFrameLocks xmlns:a="http://schemas.openxmlformats.org/drawingml/2006/main" noChangeAspect="1"/>
+            </wp:cNvGraphicFramePr>
+            <a:graphic xmlns:a="http://schemas.openxmlformats.org/drawingml/2006/main">
+              <a:graphicData uri="http://schemas.openxmlformats.org/drawingml/2006/picture">
+                <pic:pic xmlns:pic="http://schemas.openxmlformats.org/drawingml/2006/picture">
+                  <pic:nvPicPr>
+                    <pic:cNvPr id="1" name=""/>
+                    <pic:cNvPicPr/>
+                  </pic:nvPicPr>
+                  <pic:blipFill>
+                    <a:blip r:embed="rId24"/>
+                    <a:stretch>
+                      <a:fillRect/>
+                    </a:stretch>
+                  </pic:blipFill>
+                  <pic:spPr>
+                    <a:xfrm>
+                      <a:off x="0" y="0"/>
+                      <a:ext cx="4572638" cy="2143424"/>
+                    </a:xfrm>
+                    <a:prstGeom prst="rect">
+                      <a:avLst/>
+                    </a:prstGeom>
+                  </pic:spPr>
+                </pic:pic>
+              </a:graphicData>
+            </a:graphic>
+          </wp:inline>
+        </w:drawing>
+      </w:r>
+    </w:p>
+    <w:p>
+      <w:pPr>
+        <w:pStyle w:val="Heading3"/>
+      </w:pPr>
+      <w:r>
+        <w:t>Closing the info panel</w:t>
+      </w:r>
+    </w:p>
+    <w:p>
+      <w:pPr>
+        <w:pStyle w:val="ListParagraph"/>
+        <w:numPr>
+          <w:ilvl w:val="0"/>
+          <w:numId w:val="14"/>
+        </w:numPr>
+      </w:pPr>
+      <w:r>
+        <w:t>Select the Close Panel button at the bottom of the info panel</w:t>
+      </w:r>
+    </w:p>
+    <w:p>
+      <w:pPr>
+        <w:jc w:val="center"/>
+      </w:pPr>
+      <w:r>
+        <w:drawing>
+          <wp:inline distT="0" distB="0" distL="0" distR="0" wp14:anchorId="73DF1F83" wp14:editId="7898D1A4">
+            <wp:extent cx="4258269" cy="809738"/>
+            <wp:effectExtent l="0" t="0" r="9525" b="9525"/>
+            <wp:docPr id="14" name="Picture 14"/>
+            <wp:cNvGraphicFramePr>
+              <a:graphicFrameLocks xmlns:a="http://schemas.openxmlformats.org/drawingml/2006/main" noChangeAspect="1"/>
+            </wp:cNvGraphicFramePr>
+            <a:graphic xmlns:a="http://schemas.openxmlformats.org/drawingml/2006/main">
+              <a:graphicData uri="http://schemas.openxmlformats.org/drawingml/2006/picture">
+                <pic:pic xmlns:pic="http://schemas.openxmlformats.org/drawingml/2006/picture">
+                  <pic:nvPicPr>
+                    <pic:cNvPr id="1" name=""/>
+                    <pic:cNvPicPr/>
+                  </pic:nvPicPr>
+                  <pic:blipFill>
+                    <a:blip r:embed="rId25"/>
+                    <a:stretch>
+                      <a:fillRect/>
+                    </a:stretch>
+                  </pic:blipFill>
+                  <pic:spPr>
+                    <a:xfrm>
+                      <a:off x="0" y="0"/>
+                      <a:ext cx="4258269" cy="809738"/>
+                    </a:xfrm>
+                    <a:prstGeom prst="rect">
+                      <a:avLst/>
+                    </a:prstGeom>
+                  </pic:spPr>
+                </pic:pic>
+              </a:graphicData>
+            </a:graphic>
+          </wp:inline>
+        </w:drawing>
+      </w:r>
+    </w:p>
+    <w:p/>
+    <w:p>
+      <w:pPr>
+        <w:pStyle w:val="Heading1"/>
+      </w:pPr>
+      <w:bookmarkStart w:id="13" w:name="_Toc366680979"/>
       <w:r>
         <w:t>Syncing Data Changes</w:t>
       </w:r>
-      <w:bookmarkEnd w:id="11"/>
+      <w:bookmarkEnd w:id="13"/>
     </w:p>
     <w:p>
       <w:pPr>
@@ -3365,7 +4133,7 @@
                     </pic:cNvPicPr>
                   </pic:nvPicPr>
                   <pic:blipFill>
-                    <a:blip r:embed="rId21">
+                    <a:blip r:embed="rId26">
                       <a:extLst>
                         <a:ext uri="{28A0092B-C50C-407E-A947-70E740481C1C}">
                           <a14:useLocalDpi xmlns:a14="http://schemas.microsoft.com/office/drawing/2010/main" val="0"/>
@@ -3416,6 +4184,7 @@
           <w:sz w:val="21"/>
           <w:szCs w:val="21"/>
         </w:rPr>
+        <w:lastRenderedPageBreak/>
         <w:t>If the project only has a single option the</w:t>
       </w:r>
       <w:r>
@@ -3469,6 +4238,7 @@
       <w:r>
         <w:rPr>
           <w:rFonts w:ascii="Lucida Sans Unicode" w:hAnsi="Lucida Sans Unicode" w:cs="Lucida Sans Unicode"/>
+          <w:noProof/>
           <w:color w:val="000000"/>
           <w:sz w:val="21"/>
           <w:szCs w:val="21"/>
@@ -3489,7 +4259,7 @@
                     <pic:cNvPicPr/>
                   </pic:nvPicPr>
                   <pic:blipFill>
-                    <a:blip r:embed="rId22"/>
+                    <a:blip r:embed="rId27"/>
                     <a:stretch>
                       <a:fillRect/>
                     </a:stretch>
@@ -3611,7 +4381,7 @@
                     </pic:cNvPicPr>
                   </pic:nvPicPr>
                   <pic:blipFill>
-                    <a:blip r:embed="rId23">
+                    <a:blip r:embed="rId28">
                       <a:extLst>
                         <a:ext uri="{28A0092B-C50C-407E-A947-70E740481C1C}">
                           <a14:useLocalDpi xmlns:a14="http://schemas.microsoft.com/office/drawing/2010/main" val="0"/>
@@ -3647,26 +4417,312 @@
       <w:pPr>
         <w:pStyle w:val="Heading1"/>
       </w:pPr>
-      <w:bookmarkStart w:id="12" w:name="_Toc362339763"/>
-      <w:r>
-        <w:t>Enable/Disable GPS</w:t>
-      </w:r>
-      <w:bookmarkEnd w:id="12"/>
+      <w:bookmarkStart w:id="14" w:name="_Toc366680980"/>
+      <w:r>
+        <w:t>Changing Settings</w:t>
+      </w:r>
+      <w:bookmarkEnd w:id="14"/>
+    </w:p>
+    <w:p>
+      <w:proofErr w:type="spellStart"/>
+      <w:r>
+        <w:t>IntraMaps</w:t>
+      </w:r>
+      <w:proofErr w:type="spellEnd"/>
+      <w:r>
+        <w:t xml:space="preserve"> Roam includes a settings page which allows for configuring some of the settings for the application.  These settings include full screen mode</w:t>
+      </w:r>
+      <w:r>
+        <w:t xml:space="preserve">, and the GPS.  All changes in the settings panel take effect immediately no need for a restart. </w:t>
+      </w:r>
+    </w:p>
+    <w:p>
+      <w:r>
+        <w:t xml:space="preserve">Switch to the settings page using the settings button on the side menu </w:t>
+      </w:r>
+    </w:p>
+    <w:p>
+      <w:r>
+        <w:rPr>
+          <w:noProof/>
+        </w:rPr>
+        <w:drawing>
+          <wp:inline distT="0" distB="0" distL="0" distR="0" wp14:anchorId="3FE5FB57" wp14:editId="74E81B22">
+            <wp:extent cx="704948" cy="1381318"/>
+            <wp:effectExtent l="0" t="0" r="0" b="9525"/>
+            <wp:docPr id="9" name="Picture 9"/>
+            <wp:cNvGraphicFramePr>
+              <a:graphicFrameLocks xmlns:a="http://schemas.openxmlformats.org/drawingml/2006/main" noChangeAspect="1"/>
+            </wp:cNvGraphicFramePr>
+            <a:graphic xmlns:a="http://schemas.openxmlformats.org/drawingml/2006/main">
+              <a:graphicData uri="http://schemas.openxmlformats.org/drawingml/2006/picture">
+                <pic:pic xmlns:pic="http://schemas.openxmlformats.org/drawingml/2006/picture">
+                  <pic:nvPicPr>
+                    <pic:cNvPr id="1" name=""/>
+                    <pic:cNvPicPr/>
+                  </pic:nvPicPr>
+                  <pic:blipFill>
+                    <a:blip r:embed="rId29"/>
+                    <a:stretch>
+                      <a:fillRect/>
+                    </a:stretch>
+                  </pic:blipFill>
+                  <pic:spPr>
+                    <a:xfrm>
+                      <a:off x="0" y="0"/>
+                      <a:ext cx="704948" cy="1381318"/>
+                    </a:xfrm>
+                    <a:prstGeom prst="rect">
+                      <a:avLst/>
+                    </a:prstGeom>
+                  </pic:spPr>
+                </pic:pic>
+              </a:graphicData>
+            </a:graphic>
+          </wp:inline>
+        </w:drawing>
+      </w:r>
+    </w:p>
+    <w:p>
+      <w:r>
+        <w:rPr>
+          <w:noProof/>
+        </w:rPr>
+        <w:lastRenderedPageBreak/>
+        <w:drawing>
+          <wp:inline distT="0" distB="0" distL="0" distR="0" wp14:anchorId="0765E217" wp14:editId="6A9F2DD9">
+            <wp:extent cx="5943600" cy="3915410"/>
+            <wp:effectExtent l="0" t="0" r="0" b="8890"/>
+            <wp:docPr id="10" name="Picture 10"/>
+            <wp:cNvGraphicFramePr>
+              <a:graphicFrameLocks xmlns:a="http://schemas.openxmlformats.org/drawingml/2006/main" noChangeAspect="1"/>
+            </wp:cNvGraphicFramePr>
+            <a:graphic xmlns:a="http://schemas.openxmlformats.org/drawingml/2006/main">
+              <a:graphicData uri="http://schemas.openxmlformats.org/drawingml/2006/picture">
+                <pic:pic xmlns:pic="http://schemas.openxmlformats.org/drawingml/2006/picture">
+                  <pic:nvPicPr>
+                    <pic:cNvPr id="1" name=""/>
+                    <pic:cNvPicPr/>
+                  </pic:nvPicPr>
+                  <pic:blipFill>
+                    <a:blip r:embed="rId30"/>
+                    <a:stretch>
+                      <a:fillRect/>
+                    </a:stretch>
+                  </pic:blipFill>
+                  <pic:spPr>
+                    <a:xfrm>
+                      <a:off x="0" y="0"/>
+                      <a:ext cx="5943600" cy="3915410"/>
+                    </a:xfrm>
+                    <a:prstGeom prst="rect">
+                      <a:avLst/>
+                    </a:prstGeom>
+                  </pic:spPr>
+                </pic:pic>
+              </a:graphicData>
+            </a:graphic>
+          </wp:inline>
+        </w:drawing>
+      </w:r>
     </w:p>
     <w:p>
       <w:pPr>
         <w:pStyle w:val="Heading2"/>
-      </w:pPr>
-      <w:bookmarkStart w:id="13" w:name="_Toc362339764"/>
-      <w:r>
         <w:rPr>
           <w:rStyle w:val="Strong"/>
           <w:b w:val="0"/>
           <w:bCs w:val="0"/>
         </w:rPr>
+      </w:pPr>
+      <w:bookmarkStart w:id="15" w:name="_Toc366680981"/>
+      <w:r>
+        <w:rPr>
+          <w:rStyle w:val="Strong"/>
+          <w:b w:val="0"/>
+          <w:bCs w:val="0"/>
+        </w:rPr>
+        <w:t xml:space="preserve">To </w:t>
+      </w:r>
+      <w:r>
+        <w:rPr>
+          <w:rStyle w:val="Strong"/>
+          <w:b w:val="0"/>
+          <w:bCs w:val="0"/>
+        </w:rPr>
+        <w:t>Configure the GPS</w:t>
+      </w:r>
+      <w:bookmarkEnd w:id="15"/>
+    </w:p>
+    <w:p>
+      <w:r>
+        <w:t xml:space="preserve">By default </w:t>
+      </w:r>
+      <w:proofErr w:type="spellStart"/>
+      <w:r>
+        <w:t>IntraMaps</w:t>
+      </w:r>
+      <w:proofErr w:type="spellEnd"/>
+      <w:r>
+        <w:t xml:space="preserve"> Roam is set in scan mode for the GPS. This means that it will scan all the available ports until it finds a GPS signal.  This is the default setting and normally what you need.  However if you know the port number that you need to connect to it is faster to select it here and Roam will avoid scanning all the ports.</w:t>
+      </w:r>
+    </w:p>
+    <w:p>
+      <w:pPr>
+        <w:pStyle w:val="ListParagraph"/>
+        <w:numPr>
+          <w:ilvl w:val="0"/>
+          <w:numId w:val="11"/>
+        </w:numPr>
+      </w:pPr>
+      <w:r>
+        <w:t>Select the GPS port from Connect Via dropdown</w:t>
+      </w:r>
+    </w:p>
+    <w:p>
+      <w:r>
+        <w:rPr>
+          <w:noProof/>
+        </w:rPr>
+        <w:drawing>
+          <wp:inline distT="0" distB="0" distL="0" distR="0" wp14:anchorId="0F874A69" wp14:editId="79408ABA">
+            <wp:extent cx="3886742" cy="1390844"/>
+            <wp:effectExtent l="0" t="0" r="0" b="0"/>
+            <wp:docPr id="11" name="Picture 11"/>
+            <wp:cNvGraphicFramePr>
+              <a:graphicFrameLocks xmlns:a="http://schemas.openxmlformats.org/drawingml/2006/main" noChangeAspect="1"/>
+            </wp:cNvGraphicFramePr>
+            <a:graphic xmlns:a="http://schemas.openxmlformats.org/drawingml/2006/main">
+              <a:graphicData uri="http://schemas.openxmlformats.org/drawingml/2006/picture">
+                <pic:pic xmlns:pic="http://schemas.openxmlformats.org/drawingml/2006/picture">
+                  <pic:nvPicPr>
+                    <pic:cNvPr id="1" name=""/>
+                    <pic:cNvPicPr/>
+                  </pic:nvPicPr>
+                  <pic:blipFill>
+                    <a:blip r:embed="rId31"/>
+                    <a:stretch>
+                      <a:fillRect/>
+                    </a:stretch>
+                  </pic:blipFill>
+                  <pic:spPr>
+                    <a:xfrm>
+                      <a:off x="0" y="0"/>
+                      <a:ext cx="3886742" cy="1390844"/>
+                    </a:xfrm>
+                    <a:prstGeom prst="rect">
+                      <a:avLst/>
+                    </a:prstGeom>
+                  </pic:spPr>
+                </pic:pic>
+              </a:graphicData>
+            </a:graphic>
+          </wp:inline>
+        </w:drawing>
+      </w:r>
+    </w:p>
+    <w:p>
+      <w:r>
+        <w:t>If you are connected to a different GPS Roam will disconnect and reconnect using the new GPS port.</w:t>
+      </w:r>
+    </w:p>
+    <w:p>
+      <w:pPr>
+        <w:pStyle w:val="Heading2"/>
+        <w:rPr>
+          <w:rStyle w:val="Strong"/>
+          <w:b w:val="0"/>
+          <w:bCs w:val="0"/>
+        </w:rPr>
+      </w:pPr>
+      <w:bookmarkStart w:id="16" w:name="_Toc366680982"/>
+      <w:r>
+        <w:rPr>
+          <w:rStyle w:val="Strong"/>
+          <w:b w:val="0"/>
+          <w:bCs w:val="0"/>
+        </w:rPr>
+        <w:t xml:space="preserve">Enable </w:t>
+      </w:r>
+      <w:proofErr w:type="spellStart"/>
+      <w:r>
+        <w:rPr>
+          <w:rStyle w:val="Strong"/>
+          <w:b w:val="0"/>
+          <w:bCs w:val="0"/>
+        </w:rPr>
+        <w:t>fullscreen</w:t>
+      </w:r>
+      <w:proofErr w:type="spellEnd"/>
+      <w:r>
+        <w:rPr>
+          <w:rStyle w:val="Strong"/>
+          <w:b w:val="0"/>
+          <w:bCs w:val="0"/>
+        </w:rPr>
+        <w:t xml:space="preserve"> mode</w:t>
+      </w:r>
+      <w:bookmarkEnd w:id="16"/>
+    </w:p>
+    <w:p>
+      <w:r>
+        <w:t xml:space="preserve">By default Roam will run in a normal window however it has the ability to run </w:t>
+      </w:r>
+      <w:proofErr w:type="spellStart"/>
+      <w:r>
+        <w:t>fullscreen</w:t>
+      </w:r>
+      <w:proofErr w:type="spellEnd"/>
+      <w:r>
+        <w:t xml:space="preserve"> if needed.</w:t>
+      </w:r>
+    </w:p>
+    <w:p>
+      <w:pPr>
+        <w:pStyle w:val="ListParagraph"/>
+        <w:numPr>
+          <w:ilvl w:val="0"/>
+          <w:numId w:val="12"/>
+        </w:numPr>
+      </w:pPr>
+      <w:r>
+        <w:t xml:space="preserve">Tick the </w:t>
+      </w:r>
+      <w:proofErr w:type="spellStart"/>
+      <w:r>
+        <w:t>fullscreen</w:t>
+      </w:r>
+      <w:proofErr w:type="spellEnd"/>
+      <w:r>
+        <w:t xml:space="preserve"> mode checkbox</w:t>
+      </w:r>
+    </w:p>
+    <w:p/>
+    <w:p>
+      <w:pPr>
+        <w:pStyle w:val="Heading1"/>
+      </w:pPr>
+      <w:bookmarkStart w:id="17" w:name="_Toc366680983"/>
+      <w:r>
+        <w:lastRenderedPageBreak/>
+        <w:t>Enable/Disable GPS</w:t>
+      </w:r>
+      <w:bookmarkEnd w:id="17"/>
+    </w:p>
+    <w:p>
+      <w:pPr>
+        <w:pStyle w:val="Heading2"/>
+      </w:pPr>
+      <w:bookmarkStart w:id="18" w:name="_Toc366680984"/>
+      <w:r>
+        <w:rPr>
+          <w:rStyle w:val="Strong"/>
+          <w:b w:val="0"/>
+          <w:bCs w:val="0"/>
+        </w:rPr>
         <w:t>To Enable</w:t>
       </w:r>
-      <w:bookmarkEnd w:id="13"/>
+      <w:bookmarkEnd w:id="18"/>
     </w:p>
     <w:p>
       <w:pPr>
@@ -3738,7 +4794,7 @@
                     </pic:cNvPicPr>
                   </pic:nvPicPr>
                   <pic:blipFill>
-                    <a:blip r:embed="rId24">
+                    <a:blip r:embed="rId32">
                       <a:extLst>
                         <a:ext uri="{28A0092B-C50C-407E-A947-70E740481C1C}">
                           <a14:useLocalDpi xmlns:a14="http://schemas.microsoft.com/office/drawing/2010/main" val="0"/>
@@ -3821,11 +4877,11 @@
       <w:pPr>
         <w:pStyle w:val="Heading2"/>
       </w:pPr>
-      <w:bookmarkStart w:id="14" w:name="_Toc362339765"/>
+      <w:bookmarkStart w:id="19" w:name="_Toc366680985"/>
       <w:r>
         <w:t>To Disable</w:t>
       </w:r>
-      <w:bookmarkEnd w:id="14"/>
+      <w:bookmarkEnd w:id="19"/>
     </w:p>
     <w:p>
       <w:pPr>
@@ -3882,12 +4938,9 @@
         </w:rPr>
         <w:t>button.</w:t>
       </w:r>
-      <w:bookmarkStart w:id="15" w:name="_GoBack"/>
-      <w:bookmarkEnd w:id="15"/>
-    </w:p>
-    <w:p/>
+    </w:p>
     <w:sectPr>
-      <w:headerReference w:type="default" r:id="rId25"/>
+      <w:headerReference w:type="default" r:id="rId33"/>
       <w:pgSz w:w="12240" w:h="15840"/>
       <w:pgMar w:top="1440" w:right="1440" w:bottom="1440" w:left="1440" w:header="720" w:footer="720" w:gutter="0"/>
       <w:pgNumType w:start="0"/>
@@ -4031,8 +5084,13 @@
     <w:r>
       <w:ptab w:relativeTo="margin" w:alignment="right" w:leader="none"/>
     </w:r>
+    <w:proofErr w:type="spellStart"/>
     <w:r>
-      <w:t>IntraMaps Roam – User Guide</w:t>
+      <w:t>IntraMaps</w:t>
+    </w:r>
+    <w:proofErr w:type="spellEnd"/>
+    <w:r>
+      <w:t xml:space="preserve"> Roam – User Guide</w:t>
     </w:r>
   </w:p>
   <w:p>
@@ -4203,6 +5261,92 @@
     </w:lvl>
   </w:abstractNum>
   <w:abstractNum w:abstractNumId="1">
+    <w:nsid w:val="1222611C"/>
+    <w:multiLevelType w:val="hybridMultilevel"/>
+    <w:tmpl w:val="72E4078A"/>
+    <w:lvl w:ilvl="0" w:tplc="0409000F">
+      <w:start w:val="1"/>
+      <w:numFmt w:val="decimal"/>
+      <w:lvlText w:val="%1."/>
+      <w:lvlJc w:val="left"/>
+      <w:pPr>
+        <w:ind w:left="720" w:hanging="360"/>
+      </w:pPr>
+    </w:lvl>
+    <w:lvl w:ilvl="1" w:tplc="04090019" w:tentative="1">
+      <w:start w:val="1"/>
+      <w:numFmt w:val="lowerLetter"/>
+      <w:lvlText w:val="%2."/>
+      <w:lvlJc w:val="left"/>
+      <w:pPr>
+        <w:ind w:left="1440" w:hanging="360"/>
+      </w:pPr>
+    </w:lvl>
+    <w:lvl w:ilvl="2" w:tplc="0409001B" w:tentative="1">
+      <w:start w:val="1"/>
+      <w:numFmt w:val="lowerRoman"/>
+      <w:lvlText w:val="%3."/>
+      <w:lvlJc w:val="right"/>
+      <w:pPr>
+        <w:ind w:left="2160" w:hanging="180"/>
+      </w:pPr>
+    </w:lvl>
+    <w:lvl w:ilvl="3" w:tplc="0409000F" w:tentative="1">
+      <w:start w:val="1"/>
+      <w:numFmt w:val="decimal"/>
+      <w:lvlText w:val="%4."/>
+      <w:lvlJc w:val="left"/>
+      <w:pPr>
+        <w:ind w:left="2880" w:hanging="360"/>
+      </w:pPr>
+    </w:lvl>
+    <w:lvl w:ilvl="4" w:tplc="04090019" w:tentative="1">
+      <w:start w:val="1"/>
+      <w:numFmt w:val="lowerLetter"/>
+      <w:lvlText w:val="%5."/>
+      <w:lvlJc w:val="left"/>
+      <w:pPr>
+        <w:ind w:left="3600" w:hanging="360"/>
+      </w:pPr>
+    </w:lvl>
+    <w:lvl w:ilvl="5" w:tplc="0409001B" w:tentative="1">
+      <w:start w:val="1"/>
+      <w:numFmt w:val="lowerRoman"/>
+      <w:lvlText w:val="%6."/>
+      <w:lvlJc w:val="right"/>
+      <w:pPr>
+        <w:ind w:left="4320" w:hanging="180"/>
+      </w:pPr>
+    </w:lvl>
+    <w:lvl w:ilvl="6" w:tplc="0409000F" w:tentative="1">
+      <w:start w:val="1"/>
+      <w:numFmt w:val="decimal"/>
+      <w:lvlText w:val="%7."/>
+      <w:lvlJc w:val="left"/>
+      <w:pPr>
+        <w:ind w:left="5040" w:hanging="360"/>
+      </w:pPr>
+    </w:lvl>
+    <w:lvl w:ilvl="7" w:tplc="04090019" w:tentative="1">
+      <w:start w:val="1"/>
+      <w:numFmt w:val="lowerLetter"/>
+      <w:lvlText w:val="%8."/>
+      <w:lvlJc w:val="left"/>
+      <w:pPr>
+        <w:ind w:left="5760" w:hanging="360"/>
+      </w:pPr>
+    </w:lvl>
+    <w:lvl w:ilvl="8" w:tplc="0409001B" w:tentative="1">
+      <w:start w:val="1"/>
+      <w:numFmt w:val="lowerRoman"/>
+      <w:lvlText w:val="%9."/>
+      <w:lvlJc w:val="right"/>
+      <w:pPr>
+        <w:ind w:left="6480" w:hanging="180"/>
+      </w:pPr>
+    </w:lvl>
+  </w:abstractNum>
+  <w:abstractNum w:abstractNumId="2">
     <w:nsid w:val="130A1260"/>
     <w:multiLevelType w:val="multilevel"/>
     <w:tmpl w:val="43C0A0E4"/>
@@ -4315,7 +5459,93 @@
       </w:pPr>
     </w:lvl>
   </w:abstractNum>
-  <w:abstractNum w:abstractNumId="2">
+  <w:abstractNum w:abstractNumId="3">
+    <w:nsid w:val="156154CF"/>
+    <w:multiLevelType w:val="hybridMultilevel"/>
+    <w:tmpl w:val="BD2E0C2A"/>
+    <w:lvl w:ilvl="0" w:tplc="0409000F">
+      <w:start w:val="1"/>
+      <w:numFmt w:val="decimal"/>
+      <w:lvlText w:val="%1."/>
+      <w:lvlJc w:val="left"/>
+      <w:pPr>
+        <w:ind w:left="720" w:hanging="360"/>
+      </w:pPr>
+    </w:lvl>
+    <w:lvl w:ilvl="1" w:tplc="04090019" w:tentative="1">
+      <w:start w:val="1"/>
+      <w:numFmt w:val="lowerLetter"/>
+      <w:lvlText w:val="%2."/>
+      <w:lvlJc w:val="left"/>
+      <w:pPr>
+        <w:ind w:left="1440" w:hanging="360"/>
+      </w:pPr>
+    </w:lvl>
+    <w:lvl w:ilvl="2" w:tplc="0409001B" w:tentative="1">
+      <w:start w:val="1"/>
+      <w:numFmt w:val="lowerRoman"/>
+      <w:lvlText w:val="%3."/>
+      <w:lvlJc w:val="right"/>
+      <w:pPr>
+        <w:ind w:left="2160" w:hanging="180"/>
+      </w:pPr>
+    </w:lvl>
+    <w:lvl w:ilvl="3" w:tplc="0409000F" w:tentative="1">
+      <w:start w:val="1"/>
+      <w:numFmt w:val="decimal"/>
+      <w:lvlText w:val="%4."/>
+      <w:lvlJc w:val="left"/>
+      <w:pPr>
+        <w:ind w:left="2880" w:hanging="360"/>
+      </w:pPr>
+    </w:lvl>
+    <w:lvl w:ilvl="4" w:tplc="04090019" w:tentative="1">
+      <w:start w:val="1"/>
+      <w:numFmt w:val="lowerLetter"/>
+      <w:lvlText w:val="%5."/>
+      <w:lvlJc w:val="left"/>
+      <w:pPr>
+        <w:ind w:left="3600" w:hanging="360"/>
+      </w:pPr>
+    </w:lvl>
+    <w:lvl w:ilvl="5" w:tplc="0409001B" w:tentative="1">
+      <w:start w:val="1"/>
+      <w:numFmt w:val="lowerRoman"/>
+      <w:lvlText w:val="%6."/>
+      <w:lvlJc w:val="right"/>
+      <w:pPr>
+        <w:ind w:left="4320" w:hanging="180"/>
+      </w:pPr>
+    </w:lvl>
+    <w:lvl w:ilvl="6" w:tplc="0409000F" w:tentative="1">
+      <w:start w:val="1"/>
+      <w:numFmt w:val="decimal"/>
+      <w:lvlText w:val="%7."/>
+      <w:lvlJc w:val="left"/>
+      <w:pPr>
+        <w:ind w:left="5040" w:hanging="360"/>
+      </w:pPr>
+    </w:lvl>
+    <w:lvl w:ilvl="7" w:tplc="04090019" w:tentative="1">
+      <w:start w:val="1"/>
+      <w:numFmt w:val="lowerLetter"/>
+      <w:lvlText w:val="%8."/>
+      <w:lvlJc w:val="left"/>
+      <w:pPr>
+        <w:ind w:left="5760" w:hanging="360"/>
+      </w:pPr>
+    </w:lvl>
+    <w:lvl w:ilvl="8" w:tplc="0409001B" w:tentative="1">
+      <w:start w:val="1"/>
+      <w:numFmt w:val="lowerRoman"/>
+      <w:lvlText w:val="%9."/>
+      <w:lvlJc w:val="right"/>
+      <w:pPr>
+        <w:ind w:left="6480" w:hanging="180"/>
+      </w:pPr>
+    </w:lvl>
+  </w:abstractNum>
+  <w:abstractNum w:abstractNumId="4">
     <w:nsid w:val="1CD3093B"/>
     <w:multiLevelType w:val="multilevel"/>
     <w:tmpl w:val="808E570C"/>
@@ -4428,7 +5658,7 @@
       </w:pPr>
     </w:lvl>
   </w:abstractNum>
-  <w:abstractNum w:abstractNumId="3">
+  <w:abstractNum w:abstractNumId="5">
     <w:nsid w:val="25346237"/>
     <w:multiLevelType w:val="multilevel"/>
     <w:tmpl w:val="524CC030"/>
@@ -4541,7 +5771,7 @@
       </w:pPr>
     </w:lvl>
   </w:abstractNum>
-  <w:abstractNum w:abstractNumId="4">
+  <w:abstractNum w:abstractNumId="6">
     <w:nsid w:val="2E0F2F45"/>
     <w:multiLevelType w:val="multilevel"/>
     <w:tmpl w:val="5BCE82E4"/>
@@ -4654,7 +5884,7 @@
       </w:pPr>
     </w:lvl>
   </w:abstractNum>
-  <w:abstractNum w:abstractNumId="5">
+  <w:abstractNum w:abstractNumId="7">
     <w:nsid w:val="371137D6"/>
     <w:multiLevelType w:val="multilevel"/>
     <w:tmpl w:val="A3547872"/>
@@ -4767,7 +5997,93 @@
       </w:pPr>
     </w:lvl>
   </w:abstractNum>
-  <w:abstractNum w:abstractNumId="6">
+  <w:abstractNum w:abstractNumId="8">
+    <w:nsid w:val="465902F0"/>
+    <w:multiLevelType w:val="hybridMultilevel"/>
+    <w:tmpl w:val="9FE821FA"/>
+    <w:lvl w:ilvl="0" w:tplc="0409000F">
+      <w:start w:val="1"/>
+      <w:numFmt w:val="decimal"/>
+      <w:lvlText w:val="%1."/>
+      <w:lvlJc w:val="left"/>
+      <w:pPr>
+        <w:ind w:left="720" w:hanging="360"/>
+      </w:pPr>
+    </w:lvl>
+    <w:lvl w:ilvl="1" w:tplc="04090019" w:tentative="1">
+      <w:start w:val="1"/>
+      <w:numFmt w:val="lowerLetter"/>
+      <w:lvlText w:val="%2."/>
+      <w:lvlJc w:val="left"/>
+      <w:pPr>
+        <w:ind w:left="1440" w:hanging="360"/>
+      </w:pPr>
+    </w:lvl>
+    <w:lvl w:ilvl="2" w:tplc="0409001B" w:tentative="1">
+      <w:start w:val="1"/>
+      <w:numFmt w:val="lowerRoman"/>
+      <w:lvlText w:val="%3."/>
+      <w:lvlJc w:val="right"/>
+      <w:pPr>
+        <w:ind w:left="2160" w:hanging="180"/>
+      </w:pPr>
+    </w:lvl>
+    <w:lvl w:ilvl="3" w:tplc="0409000F" w:tentative="1">
+      <w:start w:val="1"/>
+      <w:numFmt w:val="decimal"/>
+      <w:lvlText w:val="%4."/>
+      <w:lvlJc w:val="left"/>
+      <w:pPr>
+        <w:ind w:left="2880" w:hanging="360"/>
+      </w:pPr>
+    </w:lvl>
+    <w:lvl w:ilvl="4" w:tplc="04090019" w:tentative="1">
+      <w:start w:val="1"/>
+      <w:numFmt w:val="lowerLetter"/>
+      <w:lvlText w:val="%5."/>
+      <w:lvlJc w:val="left"/>
+      <w:pPr>
+        <w:ind w:left="3600" w:hanging="360"/>
+      </w:pPr>
+    </w:lvl>
+    <w:lvl w:ilvl="5" w:tplc="0409001B" w:tentative="1">
+      <w:start w:val="1"/>
+      <w:numFmt w:val="lowerRoman"/>
+      <w:lvlText w:val="%6."/>
+      <w:lvlJc w:val="right"/>
+      <w:pPr>
+        <w:ind w:left="4320" w:hanging="180"/>
+      </w:pPr>
+    </w:lvl>
+    <w:lvl w:ilvl="6" w:tplc="0409000F" w:tentative="1">
+      <w:start w:val="1"/>
+      <w:numFmt w:val="decimal"/>
+      <w:lvlText w:val="%7."/>
+      <w:lvlJc w:val="left"/>
+      <w:pPr>
+        <w:ind w:left="5040" w:hanging="360"/>
+      </w:pPr>
+    </w:lvl>
+    <w:lvl w:ilvl="7" w:tplc="04090019" w:tentative="1">
+      <w:start w:val="1"/>
+      <w:numFmt w:val="lowerLetter"/>
+      <w:lvlText w:val="%8."/>
+      <w:lvlJc w:val="left"/>
+      <w:pPr>
+        <w:ind w:left="5760" w:hanging="360"/>
+      </w:pPr>
+    </w:lvl>
+    <w:lvl w:ilvl="8" w:tplc="0409001B" w:tentative="1">
+      <w:start w:val="1"/>
+      <w:numFmt w:val="lowerRoman"/>
+      <w:lvlText w:val="%9."/>
+      <w:lvlJc w:val="right"/>
+      <w:pPr>
+        <w:ind w:left="6480" w:hanging="180"/>
+      </w:pPr>
+    </w:lvl>
+  </w:abstractNum>
+  <w:abstractNum w:abstractNumId="9">
     <w:nsid w:val="4B512068"/>
     <w:multiLevelType w:val="multilevel"/>
     <w:tmpl w:val="D20E1008"/>
@@ -4880,7 +6196,93 @@
       </w:pPr>
     </w:lvl>
   </w:abstractNum>
-  <w:abstractNum w:abstractNumId="7">
+  <w:abstractNum w:abstractNumId="10">
+    <w:nsid w:val="4F6A6D6E"/>
+    <w:multiLevelType w:val="hybridMultilevel"/>
+    <w:tmpl w:val="BD2E0C2A"/>
+    <w:lvl w:ilvl="0" w:tplc="0409000F">
+      <w:start w:val="1"/>
+      <w:numFmt w:val="decimal"/>
+      <w:lvlText w:val="%1."/>
+      <w:lvlJc w:val="left"/>
+      <w:pPr>
+        <w:ind w:left="720" w:hanging="360"/>
+      </w:pPr>
+    </w:lvl>
+    <w:lvl w:ilvl="1" w:tplc="04090019" w:tentative="1">
+      <w:start w:val="1"/>
+      <w:numFmt w:val="lowerLetter"/>
+      <w:lvlText w:val="%2."/>
+      <w:lvlJc w:val="left"/>
+      <w:pPr>
+        <w:ind w:left="1440" w:hanging="360"/>
+      </w:pPr>
+    </w:lvl>
+    <w:lvl w:ilvl="2" w:tplc="0409001B" w:tentative="1">
+      <w:start w:val="1"/>
+      <w:numFmt w:val="lowerRoman"/>
+      <w:lvlText w:val="%3."/>
+      <w:lvlJc w:val="right"/>
+      <w:pPr>
+        <w:ind w:left="2160" w:hanging="180"/>
+      </w:pPr>
+    </w:lvl>
+    <w:lvl w:ilvl="3" w:tplc="0409000F" w:tentative="1">
+      <w:start w:val="1"/>
+      <w:numFmt w:val="decimal"/>
+      <w:lvlText w:val="%4."/>
+      <w:lvlJc w:val="left"/>
+      <w:pPr>
+        <w:ind w:left="2880" w:hanging="360"/>
+      </w:pPr>
+    </w:lvl>
+    <w:lvl w:ilvl="4" w:tplc="04090019" w:tentative="1">
+      <w:start w:val="1"/>
+      <w:numFmt w:val="lowerLetter"/>
+      <w:lvlText w:val="%5."/>
+      <w:lvlJc w:val="left"/>
+      <w:pPr>
+        <w:ind w:left="3600" w:hanging="360"/>
+      </w:pPr>
+    </w:lvl>
+    <w:lvl w:ilvl="5" w:tplc="0409001B" w:tentative="1">
+      <w:start w:val="1"/>
+      <w:numFmt w:val="lowerRoman"/>
+      <w:lvlText w:val="%6."/>
+      <w:lvlJc w:val="right"/>
+      <w:pPr>
+        <w:ind w:left="4320" w:hanging="180"/>
+      </w:pPr>
+    </w:lvl>
+    <w:lvl w:ilvl="6" w:tplc="0409000F" w:tentative="1">
+      <w:start w:val="1"/>
+      <w:numFmt w:val="decimal"/>
+      <w:lvlText w:val="%7."/>
+      <w:lvlJc w:val="left"/>
+      <w:pPr>
+        <w:ind w:left="5040" w:hanging="360"/>
+      </w:pPr>
+    </w:lvl>
+    <w:lvl w:ilvl="7" w:tplc="04090019" w:tentative="1">
+      <w:start w:val="1"/>
+      <w:numFmt w:val="lowerLetter"/>
+      <w:lvlText w:val="%8."/>
+      <w:lvlJc w:val="left"/>
+      <w:pPr>
+        <w:ind w:left="5760" w:hanging="360"/>
+      </w:pPr>
+    </w:lvl>
+    <w:lvl w:ilvl="8" w:tplc="0409001B" w:tentative="1">
+      <w:start w:val="1"/>
+      <w:numFmt w:val="lowerRoman"/>
+      <w:lvlText w:val="%9."/>
+      <w:lvlJc w:val="right"/>
+      <w:pPr>
+        <w:ind w:left="6480" w:hanging="180"/>
+      </w:pPr>
+    </w:lvl>
+  </w:abstractNum>
+  <w:abstractNum w:abstractNumId="11">
     <w:nsid w:val="5B45310C"/>
     <w:multiLevelType w:val="multilevel"/>
     <w:tmpl w:val="AE080610"/>
@@ -4993,7 +6395,93 @@
       </w:pPr>
     </w:lvl>
   </w:abstractNum>
-  <w:abstractNum w:abstractNumId="8">
+  <w:abstractNum w:abstractNumId="12">
+    <w:nsid w:val="626F7B85"/>
+    <w:multiLevelType w:val="hybridMultilevel"/>
+    <w:tmpl w:val="E988C394"/>
+    <w:lvl w:ilvl="0" w:tplc="0409000F">
+      <w:start w:val="1"/>
+      <w:numFmt w:val="decimal"/>
+      <w:lvlText w:val="%1."/>
+      <w:lvlJc w:val="left"/>
+      <w:pPr>
+        <w:ind w:left="720" w:hanging="360"/>
+      </w:pPr>
+    </w:lvl>
+    <w:lvl w:ilvl="1" w:tplc="04090019" w:tentative="1">
+      <w:start w:val="1"/>
+      <w:numFmt w:val="lowerLetter"/>
+      <w:lvlText w:val="%2."/>
+      <w:lvlJc w:val="left"/>
+      <w:pPr>
+        <w:ind w:left="1440" w:hanging="360"/>
+      </w:pPr>
+    </w:lvl>
+    <w:lvl w:ilvl="2" w:tplc="0409001B" w:tentative="1">
+      <w:start w:val="1"/>
+      <w:numFmt w:val="lowerRoman"/>
+      <w:lvlText w:val="%3."/>
+      <w:lvlJc w:val="right"/>
+      <w:pPr>
+        <w:ind w:left="2160" w:hanging="180"/>
+      </w:pPr>
+    </w:lvl>
+    <w:lvl w:ilvl="3" w:tplc="0409000F" w:tentative="1">
+      <w:start w:val="1"/>
+      <w:numFmt w:val="decimal"/>
+      <w:lvlText w:val="%4."/>
+      <w:lvlJc w:val="left"/>
+      <w:pPr>
+        <w:ind w:left="2880" w:hanging="360"/>
+      </w:pPr>
+    </w:lvl>
+    <w:lvl w:ilvl="4" w:tplc="04090019" w:tentative="1">
+      <w:start w:val="1"/>
+      <w:numFmt w:val="lowerLetter"/>
+      <w:lvlText w:val="%5."/>
+      <w:lvlJc w:val="left"/>
+      <w:pPr>
+        <w:ind w:left="3600" w:hanging="360"/>
+      </w:pPr>
+    </w:lvl>
+    <w:lvl w:ilvl="5" w:tplc="0409001B" w:tentative="1">
+      <w:start w:val="1"/>
+      <w:numFmt w:val="lowerRoman"/>
+      <w:lvlText w:val="%6."/>
+      <w:lvlJc w:val="right"/>
+      <w:pPr>
+        <w:ind w:left="4320" w:hanging="180"/>
+      </w:pPr>
+    </w:lvl>
+    <w:lvl w:ilvl="6" w:tplc="0409000F" w:tentative="1">
+      <w:start w:val="1"/>
+      <w:numFmt w:val="decimal"/>
+      <w:lvlText w:val="%7."/>
+      <w:lvlJc w:val="left"/>
+      <w:pPr>
+        <w:ind w:left="5040" w:hanging="360"/>
+      </w:pPr>
+    </w:lvl>
+    <w:lvl w:ilvl="7" w:tplc="04090019" w:tentative="1">
+      <w:start w:val="1"/>
+      <w:numFmt w:val="lowerLetter"/>
+      <w:lvlText w:val="%8."/>
+      <w:lvlJc w:val="left"/>
+      <w:pPr>
+        <w:ind w:left="5760" w:hanging="360"/>
+      </w:pPr>
+    </w:lvl>
+    <w:lvl w:ilvl="8" w:tplc="0409001B" w:tentative="1">
+      <w:start w:val="1"/>
+      <w:numFmt w:val="lowerRoman"/>
+      <w:lvlText w:val="%9."/>
+      <w:lvlJc w:val="right"/>
+      <w:pPr>
+        <w:ind w:left="6480" w:hanging="180"/>
+      </w:pPr>
+    </w:lvl>
+  </w:abstractNum>
+  <w:abstractNum w:abstractNumId="13">
     <w:nsid w:val="7A956AED"/>
     <w:multiLevelType w:val="multilevel"/>
     <w:tmpl w:val="B0E25D76"/>
@@ -5107,31 +6595,46 @@
     </w:lvl>
   </w:abstractNum>
   <w:num w:numId="1">
-    <w:abstractNumId w:val="4"/>
+    <w:abstractNumId w:val="6"/>
   </w:num>
   <w:num w:numId="2">
-    <w:abstractNumId w:val="1"/>
+    <w:abstractNumId w:val="2"/>
   </w:num>
   <w:num w:numId="3">
     <w:abstractNumId w:val="0"/>
   </w:num>
   <w:num w:numId="4">
-    <w:abstractNumId w:val="2"/>
+    <w:abstractNumId w:val="4"/>
   </w:num>
   <w:num w:numId="5">
-    <w:abstractNumId w:val="6"/>
+    <w:abstractNumId w:val="9"/>
   </w:num>
   <w:num w:numId="6">
+    <w:abstractNumId w:val="13"/>
+  </w:num>
+  <w:num w:numId="7">
+    <w:abstractNumId w:val="7"/>
+  </w:num>
+  <w:num w:numId="8">
+    <w:abstractNumId w:val="5"/>
+  </w:num>
+  <w:num w:numId="9">
+    <w:abstractNumId w:val="11"/>
+  </w:num>
+  <w:num w:numId="10">
     <w:abstractNumId w:val="8"/>
   </w:num>
-  <w:num w:numId="7">
-    <w:abstractNumId w:val="5"/>
+  <w:num w:numId="11">
+    <w:abstractNumId w:val="10"/>
   </w:num>
-  <w:num w:numId="8">
+  <w:num w:numId="12">
     <w:abstractNumId w:val="3"/>
   </w:num>
-  <w:num w:numId="9">
-    <w:abstractNumId w:val="7"/>
+  <w:num w:numId="13">
+    <w:abstractNumId w:val="1"/>
+  </w:num>
+  <w:num w:numId="14">
+    <w:abstractNumId w:val="12"/>
   </w:num>
 </w:numbering>
 </file>
@@ -5579,7 +7082,6 @@
     <w:next w:val="Normal"/>
     <w:link w:val="Heading3Char"/>
     <w:uiPriority w:val="9"/>
-    <w:semiHidden/>
     <w:unhideWhenUsed/>
     <w:qFormat/>
     <w:rsid w:val="002B2AD6"/>
@@ -5700,7 +7202,6 @@
     <w:basedOn w:val="DefaultParagraphFont"/>
     <w:link w:val="Heading3"/>
     <w:uiPriority w:val="9"/>
-    <w:semiHidden/>
     <w:rsid w:val="002B2AD6"/>
     <w:rPr>
       <w:rFonts w:asciiTheme="majorHAnsi" w:eastAsiaTheme="majorEastAsia" w:hAnsiTheme="majorHAnsi" w:cstheme="majorBidi"/>
@@ -5917,6 +7418,17 @@
       <w:color w:val="808080"/>
     </w:rPr>
   </w:style>
+  <w:style w:type="paragraph" w:styleId="ListParagraph">
+    <w:name w:val="List Paragraph"/>
+    <w:basedOn w:val="Normal"/>
+    <w:uiPriority w:val="34"/>
+    <w:qFormat/>
+    <w:rsid w:val="00C660D5"/>
+    <w:pPr>
+      <w:ind w:left="720"/>
+      <w:contextualSpacing/>
+    </w:pPr>
+  </w:style>
 </w:styles>
 </file>
 
@@ -6131,8 +7643,9 @@
     <w:panose1 w:val="020B0502040204020203"/>
     <w:charset w:val="00"/>
     <w:family w:val="swiss"/>
+    <w:notTrueType/>
     <w:pitch w:val="variable"/>
-    <w:sig w:usb0="E10022FF" w:usb1="C000E47F" w:usb2="00000029" w:usb3="00000000" w:csb0="000001DF" w:csb1="00000000"/>
+    <w:sig w:usb0="00000003" w:usb1="00000000" w:usb2="00000000" w:usb3="00000000" w:csb0="00000001" w:csb1="00000000"/>
   </w:font>
   <w:font w:name="Lucida Sans Unicode">
     <w:panose1 w:val="020B0602030504020204"/>
@@ -6166,6 +7679,8 @@
   </w:compat>
   <w:rsids>
     <w:rsidRoot w:val="004676EF"/>
+    <w:rsid w:val="000F2AFC"/>
+    <w:rsid w:val="00453AFF"/>
     <w:rsid w:val="004676EF"/>
     <w:rsid w:val="007D3AA3"/>
     <w:rsid w:val="00AE40D3"/>
@@ -6916,7 +8431,7 @@
 
 <file path=customXml/item1.xml><?xml version="1.0" encoding="utf-8"?>
 <CoverPageProperties xmlns="http://schemas.microsoft.com/office/2006/coverPageProps">
-  <PublishDate>2013-07-23T00:00:00</PublishDate>
+  <PublishDate>2013-09-11T00:00:00</PublishDate>
   <Abstract/>
   <CompanyAddress/>
   <CompanyPhone/>
@@ -6938,7 +8453,7 @@
 </file>
 
 <file path=customXml/itemProps2.xml><?xml version="1.0" encoding="utf-8"?>
-<ds:datastoreItem xmlns:ds="http://schemas.openxmlformats.org/officeDocument/2006/customXml" ds:itemID="{8EB4482D-B7F5-41A0-B74F-55F22019794E}">
+<ds:datastoreItem xmlns:ds="http://schemas.openxmlformats.org/officeDocument/2006/customXml" ds:itemID="{FD7EA27D-0842-43EF-9B13-73184279CA68}">
   <ds:schemaRefs>
     <ds:schemaRef ds:uri="http://schemas.openxmlformats.org/officeDocument/2006/bibliography"/>
   </ds:schemaRefs>
